--- a/docs/data-viz-examples.docx
+++ b/docs/data-viz-examples.docx
@@ -30,13 +30,13 @@
         <w:t xml:space="preserve">Coming soon: Some cool data visualizations!</w:t>
       </w:r>
     </w:p>
-    <w:bookmarkStart w:id="20" w:name="rtg-dashboard"/>
+    <w:bookmarkStart w:id="22" w:name="interative-dashboard"/>
     <w:p>
       <w:pPr>
         <w:pStyle w:val="Heading1"/>
       </w:pPr>
       <w:r>
-        <w:t xml:space="preserve">RTG Dashboard</w:t>
+        <w:t xml:space="preserve">Interative Dashboard</w:t>
       </w:r>
     </w:p>
     <w:p>
@@ -44,11 +44,62 @@
         <w:pStyle w:val="FirstParagraph"/>
       </w:pPr>
       <w:r>
-        <w:t xml:space="preserve">Show the dashboard</w:t>
-      </w:r>
-    </w:p>
-    <w:bookmarkEnd w:id="20"/>
-    <w:bookmarkStart w:id="25" w:name="spatial-point-analysis"/>
+        <w:t xml:space="preserve">I created the below dashboard to go with paper</w:t>
+      </w:r>
+      <w:r>
+        <w:t xml:space="preserve"> </w:t>
+      </w:r>
+      <w:hyperlink r:id="rId20">
+        <w:r>
+          <w:rPr>
+            <w:rStyle w:val="Hyperlink"/>
+          </w:rPr>
+          <w:t xml:space="preserve">“</w:t>
+        </w:r>
+        <w:r>
+          <w:rPr>
+            <w:rStyle w:val="Hyperlink"/>
+          </w:rPr>
+          <w:t xml:space="preserve">The Route to Graduation</w:t>
+        </w:r>
+        <w:r>
+          <w:rPr>
+            <w:rStyle w:val="Hyperlink"/>
+          </w:rPr>
+          <w:t xml:space="preserve">”</w:t>
+        </w:r>
+      </w:hyperlink>
+      <w:r>
+        <w:t xml:space="preserve"> </w:t>
+      </w:r>
+      <w:r>
+        <w:t xml:space="preserve">that explored the association between transit accessibility and Pell completion rates. The dashboard allows you explore different slices of the data used in the paper, e.g. different regions and/or college types. The dashboard was developed using Shiny and R.</w:t>
+      </w:r>
+    </w:p>
+    <w:p>
+      <w:pPr>
+        <w:pStyle w:val="BodyText"/>
+      </w:pPr>
+      <w:r>
+        <w:t xml:space="preserve">If this isn’t displaying right, you are using a smaller screen, or you just want to explore the dashboard in more detail, it might be easier to view it in its own window</w:t>
+      </w:r>
+      <w:r>
+        <w:t xml:space="preserve"> </w:t>
+      </w:r>
+      <w:hyperlink r:id="rId21">
+        <w:r>
+          <w:rPr>
+            <w:rStyle w:val="Hyperlink"/>
+          </w:rPr>
+          <w:t xml:space="preserve">here</w:t>
+        </w:r>
+      </w:hyperlink>
+      <w:r>
+        <w:t xml:space="preserve">.</w:t>
+      </w:r>
+    </w:p>
+    <w:bookmarkEnd w:id="22"/>
+    <w:bookmarkStart w:id="27" w:name="spatial-point-analysis"/>
     <w:p>
       <w:pPr>
         <w:pStyle w:val="Heading1"/>
@@ -57,7 +108,7 @@
         <w:t xml:space="preserve">Spatial Point Analysis</w:t>
       </w:r>
     </w:p>
-    <w:bookmarkStart w:id="21" w:name="hot-spot-analysis"/>
+    <w:bookmarkStart w:id="23" w:name="hot-spot-analysis"/>
     <w:p>
       <w:pPr>
         <w:pStyle w:val="Heading4"/>
@@ -74,8 +125,8 @@
         <w:t xml:space="preserve">Hi</w:t>
       </w:r>
     </w:p>
-    <w:bookmarkEnd w:id="21"/>
-    <w:bookmarkStart w:id="22" w:name="outlier-analysis"/>
+    <w:bookmarkEnd w:id="23"/>
+    <w:bookmarkStart w:id="24" w:name="outlier-analysis"/>
     <w:p>
       <w:pPr>
         <w:pStyle w:val="Heading4"/>
@@ -92,8 +143,8 @@
         <w:t xml:space="preserve">Hi again</w:t>
       </w:r>
     </w:p>
-    <w:bookmarkEnd w:id="22"/>
-    <w:bookmarkStart w:id="23" w:name="local-regression"/>
+    <w:bookmarkEnd w:id="24"/>
+    <w:bookmarkStart w:id="25" w:name="local-regression"/>
     <w:p>
       <w:pPr>
         <w:pStyle w:val="Heading4"/>
@@ -110,8 +161,8 @@
         <w:t xml:space="preserve">Helloooo</w:t>
       </w:r>
     </w:p>
-    <w:bookmarkEnd w:id="23"/>
-    <w:bookmarkStart w:id="24" w:name="interpolation"/>
+    <w:bookmarkEnd w:id="25"/>
+    <w:bookmarkStart w:id="26" w:name="interpolation"/>
     <w:p>
       <w:pPr>
         <w:pStyle w:val="Heading4"/>
@@ -128,18 +179,18 @@
         <w:t xml:space="preserve">Hi</w:t>
       </w:r>
     </w:p>
-    <w:bookmarkEnd w:id="24"/>
-    <w:bookmarkEnd w:id="25"/>
-    <w:bookmarkStart w:id="26" w:name="ggirpah-interactives"/>
+    <w:bookmarkEnd w:id="26"/>
+    <w:bookmarkEnd w:id="27"/>
+    <w:bookmarkStart w:id="28" w:name="gifs-for-data-viz"/>
     <w:p>
       <w:pPr>
         <w:pStyle w:val="Heading1"/>
       </w:pPr>
       <w:r>
-        <w:t xml:space="preserve">GGirpah Interactives</w:t>
-      </w:r>
-    </w:p>
-    <w:bookmarkEnd w:id="26"/>
+        <w:t xml:space="preserve">GIFs for Data Viz</w:t>
+      </w:r>
+    </w:p>
+    <w:bookmarkEnd w:id="28"/>
     <w:sectPr/>
   </w:body>
 </w:document>

--- a/docs/data-viz-examples.docx
+++ b/docs/data-viz-examples.docx
@@ -27,16 +27,16 @@
         <w:pStyle w:val="FirstParagraph"/>
       </w:pPr>
       <w:r>
-        <w:t xml:space="preserve">Coming soon: Some cool data visualizations!</w:t>
+        <w:t xml:space="preserve">I believe that high-quality data visualization is critically important for effectively communicating research and information. Below are some samples of my own data visualization work (more coming soon).</w:t>
       </w:r>
     </w:p>
-    <w:bookmarkStart w:id="22" w:name="interative-dashboard"/>
+    <w:bookmarkStart w:id="22" w:name="interactive-dashboard"/>
     <w:p>
       <w:pPr>
         <w:pStyle w:val="Heading1"/>
       </w:pPr>
       <w:r>
-        <w:t xml:space="preserve">Interative Dashboard</w:t>
+        <w:t xml:space="preserve">Interactive Dashboard</w:t>
       </w:r>
     </w:p>
     <w:p>
@@ -99,98 +99,6 @@
       </w:r>
     </w:p>
     <w:bookmarkEnd w:id="22"/>
-    <w:bookmarkStart w:id="27" w:name="spatial-point-analysis"/>
-    <w:p>
-      <w:pPr>
-        <w:pStyle w:val="Heading1"/>
-      </w:pPr>
-      <w:r>
-        <w:t xml:space="preserve">Spatial Point Analysis</w:t>
-      </w:r>
-    </w:p>
-    <w:bookmarkStart w:id="23" w:name="hot-spot-analysis"/>
-    <w:p>
-      <w:pPr>
-        <w:pStyle w:val="Heading4"/>
-      </w:pPr>
-      <w:r>
-        <w:t xml:space="preserve">Hot-Spot Analysis</w:t>
-      </w:r>
-    </w:p>
-    <w:p>
-      <w:pPr>
-        <w:pStyle w:val="FirstParagraph"/>
-      </w:pPr>
-      <w:r>
-        <w:t xml:space="preserve">Hi</w:t>
-      </w:r>
-    </w:p>
-    <w:bookmarkEnd w:id="23"/>
-    <w:bookmarkStart w:id="24" w:name="outlier-analysis"/>
-    <w:p>
-      <w:pPr>
-        <w:pStyle w:val="Heading4"/>
-      </w:pPr>
-      <w:r>
-        <w:t xml:space="preserve">Outlier Analysis</w:t>
-      </w:r>
-    </w:p>
-    <w:p>
-      <w:pPr>
-        <w:pStyle w:val="FirstParagraph"/>
-      </w:pPr>
-      <w:r>
-        <w:t xml:space="preserve">Hi again</w:t>
-      </w:r>
-    </w:p>
-    <w:bookmarkEnd w:id="24"/>
-    <w:bookmarkStart w:id="25" w:name="local-regression"/>
-    <w:p>
-      <w:pPr>
-        <w:pStyle w:val="Heading4"/>
-      </w:pPr>
-      <w:r>
-        <w:t xml:space="preserve">Local Regression</w:t>
-      </w:r>
-    </w:p>
-    <w:p>
-      <w:pPr>
-        <w:pStyle w:val="FirstParagraph"/>
-      </w:pPr>
-      <w:r>
-        <w:t xml:space="preserve">Helloooo</w:t>
-      </w:r>
-    </w:p>
-    <w:bookmarkEnd w:id="25"/>
-    <w:bookmarkStart w:id="26" w:name="interpolation"/>
-    <w:p>
-      <w:pPr>
-        <w:pStyle w:val="Heading4"/>
-      </w:pPr>
-      <w:r>
-        <w:t xml:space="preserve">Interpolation</w:t>
-      </w:r>
-    </w:p>
-    <w:p>
-      <w:pPr>
-        <w:pStyle w:val="FirstParagraph"/>
-      </w:pPr>
-      <w:r>
-        <w:t xml:space="preserve">Hi</w:t>
-      </w:r>
-    </w:p>
-    <w:bookmarkEnd w:id="26"/>
-    <w:bookmarkEnd w:id="27"/>
-    <w:bookmarkStart w:id="28" w:name="gifs-for-data-viz"/>
-    <w:p>
-      <w:pPr>
-        <w:pStyle w:val="Heading1"/>
-      </w:pPr>
-      <w:r>
-        <w:t xml:space="preserve">GIFs for Data Viz</w:t>
-      </w:r>
-    </w:p>
-    <w:bookmarkEnd w:id="28"/>
     <w:sectPr/>
   </w:body>
 </w:document>

--- a/docs/data-viz-examples.docx
+++ b/docs/data-viz-examples.docx
@@ -44,7 +44,7 @@
         <w:pStyle w:val="FirstParagraph"/>
       </w:pPr>
       <w:r>
-        <w:t xml:space="preserve">I created the below dashboard to go with paper</w:t>
+        <w:t xml:space="preserve">I created the below dashboard to go with my paper</w:t>
       </w:r>
       <w:r>
         <w:t xml:space="preserve"> </w:t>

--- a/docs/data-viz-examples.docx
+++ b/docs/data-viz-examples.docx
@@ -81,20 +81,34 @@
         <w:pStyle w:val="BodyText"/>
       </w:pPr>
       <w:r>
-        <w:t xml:space="preserve">If this isn’t displaying right, you are using a smaller screen, or you just want to explore the dashboard in more detail, it might be easier to view it in its own window</w:t>
-      </w:r>
-      <w:r>
+        <w:rPr>
+          <w:iCs/>
+          <w:i/>
+        </w:rPr>
+        <w:t xml:space="preserve">Note: If this isn’t displaying right, you are using a smaller screen, or you just want to explore the dashboard in more detail, it might be easier to view it in its own window</w:t>
+      </w:r>
+      <w:r>
+        <w:rPr>
+          <w:iCs/>
+          <w:i/>
+        </w:rPr>
         <w:t xml:space="preserve"> </w:t>
       </w:r>
       <w:hyperlink r:id="rId21">
         <w:r>
           <w:rPr>
             <w:rStyle w:val="Hyperlink"/>
+            <w:iCs/>
+            <w:i/>
           </w:rPr>
           <w:t xml:space="preserve">here</w:t>
         </w:r>
       </w:hyperlink>
       <w:r>
+        <w:rPr>
+          <w:iCs/>
+          <w:i/>
+        </w:rPr>
         <w:t xml:space="preserve">.</w:t>
       </w:r>
     </w:p>

--- a/docs/data-viz-examples.docx
+++ b/docs/data-viz-examples.docx
@@ -85,7 +85,7 @@
           <w:iCs/>
           <w:i/>
         </w:rPr>
-        <w:t xml:space="preserve">Note: If this isn’t displaying right, you are using a smaller screen, or you just want to explore the dashboard in more detail, it might be easier to view it in its own window</w:t>
+        <w:t xml:space="preserve">Note: This is just a preview window. If it isn’t displaying neatly, you are using a smaller screen, or you want to explore the dashboard in more detail, it might be easier to view it in its own window</w:t>
       </w:r>
       <w:r>
         <w:rPr>

--- a/docs/data-viz-examples.docx
+++ b/docs/data-viz-examples.docx
@@ -113,7 +113,11 @@
       </w:r>
     </w:p>
     <w:bookmarkEnd w:id="22"/>
-    <w:sectPr/>
+    <w:sectPr>
+      <w:pgSz w:h="15840" w:w="12240"/>
+      <w:pgMar w:bottom="1440" w:footer="720" w:gutter="0" w:header="720" w:left="1440" w:right="1440" w:top="1440"/>
+      <w:cols w:space="720"/>
+    </w:sectPr>
   </w:body>
 </w:document>
 </file>
@@ -142,7 +146,7 @@
 </file>
 
 <file path=word/numbering.xml><?xml version="1.0" encoding="utf-8"?>
-<w:numbering xmlns:w="http://schemas.openxmlformats.org/wordprocessingml/2006/main">
+<w:numbering xmlns:aink="http://schemas.microsoft.com/office/drawing/2016/ink" xmlns:am3d="http://schemas.microsoft.com/office/drawing/2017/model3d" xmlns:cx="http://schemas.microsoft.com/office/drawing/2014/chartex" xmlns:cx1="http://schemas.microsoft.com/office/drawing/2015/9/8/chartex" xmlns:cx2="http://schemas.microsoft.com/office/drawing/2015/10/21/chartex" xmlns:cx3="http://schemas.microsoft.com/office/drawing/2016/5/9/chartex" xmlns:cx4="http://schemas.microsoft.com/office/drawing/2016/5/10/chartex" xmlns:cx5="http://schemas.microsoft.com/office/drawing/2016/5/11/chartex" xmlns:cx6="http://schemas.microsoft.com/office/drawing/2016/5/12/chartex" xmlns:cx7="http://schemas.microsoft.com/office/drawing/2016/5/13/chartex" xmlns:cx8="http://schemas.microsoft.com/office/drawing/2016/5/14/chartex" xmlns:m="http://schemas.openxmlformats.org/officeDocument/2006/math" xmlns:mc="http://schemas.openxmlformats.org/markup-compatibility/2006" xmlns:o="urn:schemas-microsoft-com:office:office" xmlns:oel="http://schemas.microsoft.com/office/2019/extlst" xmlns:r="http://schemas.openxmlformats.org/officeDocument/2006/relationships" xmlns:v="urn:schemas-microsoft-com:vml" xmlns:w="http://schemas.openxmlformats.org/wordprocessingml/2006/main" xmlns:w10="urn:schemas-microsoft-com:office:word" xmlns:w14="http://schemas.microsoft.com/office/word/2010/wordml" xmlns:w15="http://schemas.microsoft.com/office/word/2012/wordml" xmlns:w16="http://schemas.microsoft.com/office/word/2018/wordml" xmlns:w16cex="http://schemas.microsoft.com/office/word/2018/wordml/cex" xmlns:w16cid="http://schemas.microsoft.com/office/word/2016/wordml/cid" xmlns:w16sdtdh="http://schemas.microsoft.com/office/word/2020/wordml/sdtdatahash" xmlns:w16se="http://schemas.microsoft.com/office/word/2015/wordml/symex" xmlns:wne="http://schemas.microsoft.com/office/word/2006/wordml" xmlns:wp="http://schemas.openxmlformats.org/drawingml/2006/wordprocessingDrawing" xmlns:wp14="http://schemas.microsoft.com/office/word/2010/wordprocessingDrawing" xmlns:wpc="http://schemas.microsoft.com/office/word/2010/wordprocessingCanvas" xmlns:wpg="http://schemas.microsoft.com/office/word/2010/wordprocessingGroup" xmlns:wpi="http://schemas.microsoft.com/office/word/2010/wordprocessingInk" xmlns:wps="http://schemas.microsoft.com/office/word/2010/wordprocessingShape" mc:Ignorable="w14 w15 w16se w16cid w16 w16cex w16sdtdh wp14">
   <w:abstractNum w:abstractNumId="990">
     <w:nsid w:val="A990"/>
     <w:multiLevelType w:val="multilevel"/>
@@ -226,7 +230,7 @@
 </file>
 
 <file path=word/styles.xml><?xml version="1.0" encoding="utf-8"?>
-<w:styles xmlns:r="http://schemas.openxmlformats.org/officeDocument/2006/relationships" xmlns:w="http://schemas.openxmlformats.org/wordprocessingml/2006/main">
+<w:styles xmlns:mc="http://schemas.openxmlformats.org/markup-compatibility/2006" xmlns:r="http://schemas.openxmlformats.org/officeDocument/2006/relationships" xmlns:w="http://schemas.openxmlformats.org/wordprocessingml/2006/main" xmlns:w14="http://schemas.microsoft.com/office/word/2010/wordml" xmlns:w15="http://schemas.microsoft.com/office/word/2012/wordml" xmlns:w16="http://schemas.microsoft.com/office/word/2018/wordml" xmlns:w16cex="http://schemas.microsoft.com/office/word/2018/wordml/cex" xmlns:w16cid="http://schemas.microsoft.com/office/word/2016/wordml/cid" xmlns:w16sdtdh="http://schemas.microsoft.com/office/word/2020/wordml/sdtdatahash" xmlns:w16se="http://schemas.microsoft.com/office/word/2015/wordml/symex" mc:Ignorable="w14 w15 w16se w16cid w16 w16cex w16sdtdh">
   <w:docDefaults>
     <w:rPrDefault>
       <w:rPr>
@@ -242,25 +246,583 @@
       </w:pPr>
     </w:pPrDefault>
   </w:docDefaults>
-  <w:latentStyles w:count="276" w:defLockedState="0" w:defQFormat="0" w:defSemiHidden="0" w:defUIPriority="0" w:defUnhideWhenUsed="0"/>
+  <w:latentStyles w:count="376" w:defLockedState="0" w:defQFormat="0" w:defSemiHidden="0" w:defUIPriority="0" w:defUnhideWhenUsed="0">
+    <w:lsdException w:name="heading 5" w:semiHidden="1" w:unhideWhenUsed="1"/>
+    <w:lsdException w:name="index 2" w:semiHidden="1" w:unhideWhenUsed="1"/>
+    <w:lsdException w:name="index 3" w:semiHidden="1" w:unhideWhenUsed="1"/>
+    <w:lsdException w:name="index 4" w:semiHidden="1" w:unhideWhenUsed="1"/>
+    <w:lsdException w:name="index 5" w:semiHidden="1" w:unhideWhenUsed="1"/>
+    <w:lsdException w:name="index 6" w:semiHidden="1" w:unhideWhenUsed="1"/>
+    <w:lsdException w:name="index 7" w:semiHidden="1" w:unhideWhenUsed="1"/>
+    <w:lsdException w:name="index 8" w:semiHidden="1" w:unhideWhenUsed="1"/>
+    <w:lsdException w:name="index 9" w:semiHidden="1" w:unhideWhenUsed="1"/>
+    <w:lsdException w:name="toc 1" w:semiHidden="1" w:unhideWhenUsed="1"/>
+    <w:lsdException w:name="toc 2" w:semiHidden="1" w:unhideWhenUsed="1"/>
+    <w:lsdException w:name="toc 3" w:semiHidden="1" w:unhideWhenUsed="1"/>
+    <w:lsdException w:name="toc 4" w:semiHidden="1" w:unhideWhenUsed="1"/>
+    <w:lsdException w:name="toc 5" w:semiHidden="1" w:unhideWhenUsed="1"/>
+    <w:lsdException w:name="toc 6" w:semiHidden="1" w:unhideWhenUsed="1"/>
+    <w:lsdException w:name="toc 7" w:semiHidden="1" w:unhideWhenUsed="1"/>
+    <w:lsdException w:name="toc 8" w:semiHidden="1" w:unhideWhenUsed="1"/>
+    <w:lsdException w:name="toc 9" w:semiHidden="1" w:unhideWhenUsed="1"/>
+    <w:lsdException w:name="Normal Indent" w:semiHidden="1" w:unhideWhenUsed="1"/>
+    <w:lsdException w:name="footnote text" w:semiHidden="1" w:unhideWhenUsed="1"/>
+    <w:lsdException w:name="annotation text" w:semiHidden="1" w:unhideWhenUsed="1"/>
+    <w:lsdException w:name="header" w:semiHidden="1" w:unhideWhenUsed="1"/>
+    <w:lsdException w:name="footer" w:semiHidden="1" w:unhideWhenUsed="1"/>
+    <w:lsdException w:name="index heading" w:semiHidden="1" w:unhideWhenUsed="1"/>
+    <w:lsdException w:name="caption" w:semiHidden="1" w:unhideWhenUsed="1"/>
+    <w:lsdException w:name="table of figures" w:semiHidden="1" w:unhideWhenUsed="1"/>
+    <w:lsdException w:name="envelope address" w:semiHidden="1" w:unhideWhenUsed="1"/>
+    <w:lsdException w:name="envelope return" w:semiHidden="1" w:unhideWhenUsed="1"/>
+    <w:lsdException w:name="footnote reference" w:semiHidden="1" w:unhideWhenUsed="1"/>
+    <w:lsdException w:name="annotation reference" w:semiHidden="1" w:unhideWhenUsed="1"/>
+    <w:lsdException w:name="line number" w:semiHidden="1" w:unhideWhenUsed="1"/>
+    <w:lsdException w:name="page number" w:semiHidden="1" w:unhideWhenUsed="1"/>
+    <w:lsdException w:name="endnote reference" w:semiHidden="1" w:unhideWhenUsed="1"/>
+    <w:lsdException w:name="endnote text" w:semiHidden="1" w:unhideWhenUsed="1"/>
+    <w:lsdException w:name="table of authorities" w:semiHidden="1" w:unhideWhenUsed="1"/>
+    <w:lsdException w:name="macro" w:semiHidden="1" w:unhideWhenUsed="1"/>
+    <w:lsdException w:name="toa heading" w:semiHidden="1" w:unhideWhenUsed="1"/>
+    <w:lsdException w:name="List" w:semiHidden="1" w:unhideWhenUsed="1"/>
+    <w:lsdException w:name="List Bullet" w:semiHidden="1" w:unhideWhenUsed="1"/>
+    <w:lsdException w:name="List Number" w:semiHidden="1" w:unhideWhenUsed="1"/>
+    <w:lsdException w:name="List 2" w:semiHidden="1" w:unhideWhenUsed="1"/>
+    <w:lsdException w:name="List 3" w:semiHidden="1" w:unhideWhenUsed="1"/>
+    <w:lsdException w:name="List 4" w:semiHidden="1" w:unhideWhenUsed="1"/>
+    <w:lsdException w:name="List Bullet 2" w:semiHidden="1" w:unhideWhenUsed="1"/>
+    <w:lsdException w:name="List Bullet 3" w:semiHidden="1" w:unhideWhenUsed="1"/>
+    <w:lsdException w:name="List Number 2" w:semiHidden="1" w:unhideWhenUsed="1"/>
+    <w:lsdException w:name="List Number 3" w:semiHidden="1" w:unhideWhenUsed="1"/>
+    <w:lsdException w:name="List Number 4" w:semiHidden="1" w:unhideWhenUsed="1"/>
+    <w:lsdException w:name="List Number 5" w:semiHidden="1" w:unhideWhenUsed="1"/>
+    <w:lsdException w:name="Closing" w:semiHidden="1" w:unhideWhenUsed="1"/>
+    <w:lsdException w:name="Signature" w:semiHidden="1" w:unhideWhenUsed="1"/>
+    <w:lsdException w:name="Default Paragraph Font" w:semiHidden="1" w:unhideWhenUsed="1"/>
+    <w:lsdException w:name="Body Text" w:semiHidden="1" w:unhideWhenUsed="1"/>
+    <w:lsdException w:name="Body Text Indent" w:semiHidden="1" w:unhideWhenUsed="1"/>
+    <w:lsdException w:name="List Continue" w:semiHidden="1" w:unhideWhenUsed="1"/>
+    <w:lsdException w:name="List Continue 2" w:semiHidden="1" w:unhideWhenUsed="1"/>
+    <w:lsdException w:name="List Continue 3" w:semiHidden="1" w:unhideWhenUsed="1"/>
+    <w:lsdException w:name="List Continue 4" w:semiHidden="1" w:unhideWhenUsed="1"/>
+    <w:lsdException w:name="List Continue 5" w:semiHidden="1" w:unhideWhenUsed="1"/>
+    <w:lsdException w:name="Message Header" w:semiHidden="1" w:unhideWhenUsed="1"/>
+    <w:lsdException w:name="Salutation" w:semiHidden="1" w:unhideWhenUsed="1"/>
+    <w:lsdException w:name="Date" w:semiHidden="1" w:unhideWhenUsed="1"/>
+    <w:lsdException w:name="Body Text First Indent" w:semiHidden="1" w:unhideWhenUsed="1"/>
+    <w:lsdException w:name="Body Text Indent 2" w:semiHidden="1" w:unhideWhenUsed="1"/>
+    <w:lsdException w:name="Body Text Indent 3" w:semiHidden="1" w:unhideWhenUsed="1"/>
+    <w:lsdException w:name="Block Text" w:semiHidden="1" w:unhideWhenUsed="1"/>
+    <w:lsdException w:name="Hyperlink" w:semiHidden="1" w:unhideWhenUsed="1"/>
+    <w:lsdException w:name="FollowedHyperlink" w:semiHidden="1" w:unhideWhenUsed="1"/>
+    <w:lsdException w:name="Document Map" w:semiHidden="1" w:unhideWhenUsed="1"/>
+    <w:lsdException w:name="Plain Text" w:semiHidden="1" w:unhideWhenUsed="1"/>
+    <w:lsdException w:name="E-mail Signature" w:semiHidden="1" w:unhideWhenUsed="1"/>
+    <w:lsdException w:name="HTML Top of Form" w:semiHidden="1" w:unhideWhenUsed="1"/>
+    <w:lsdException w:name="HTML Bottom of Form" w:semiHidden="1" w:unhideWhenUsed="1"/>
+    <w:lsdException w:name="Normal (Web)" w:semiHidden="1" w:unhideWhenUsed="1"/>
+    <w:lsdException w:name="HTML Acronym" w:semiHidden="1" w:unhideWhenUsed="1"/>
+    <w:lsdException w:name="HTML Address" w:semiHidden="1" w:unhideWhenUsed="1"/>
+    <w:lsdException w:name="HTML Cite" w:semiHidden="1" w:unhideWhenUsed="1"/>
+    <w:lsdException w:name="HTML Code" w:semiHidden="1" w:unhideWhenUsed="1"/>
+    <w:lsdException w:name="HTML Definition" w:semiHidden="1" w:unhideWhenUsed="1"/>
+    <w:lsdException w:name="HTML Keyboard" w:semiHidden="1" w:unhideWhenUsed="1"/>
+    <w:lsdException w:name="HTML Preformatted" w:semiHidden="1" w:unhideWhenUsed="1"/>
+    <w:lsdException w:name="HTML Sample" w:semiHidden="1" w:unhideWhenUsed="1"/>
+    <w:lsdException w:name="HTML Typewriter" w:semiHidden="1" w:unhideWhenUsed="1"/>
+    <w:lsdException w:name="HTML Variable" w:semiHidden="1" w:unhideWhenUsed="1"/>
+    <w:lsdException w:name="Normal Table" w:semiHidden="1" w:unhideWhenUsed="1"/>
+    <w:lsdException w:name="annotation subject" w:semiHidden="1" w:unhideWhenUsed="1"/>
+    <w:lsdException w:name="No List" w:semiHidden="1" w:unhideWhenUsed="1"/>
+    <w:lsdException w:name="Outline List 1" w:semiHidden="1" w:unhideWhenUsed="1"/>
+    <w:lsdException w:name="Outline List 2" w:semiHidden="1" w:unhideWhenUsed="1"/>
+    <w:lsdException w:name="Outline List 3" w:semiHidden="1" w:unhideWhenUsed="1"/>
+    <w:lsdException w:name="Table Simple 1" w:semiHidden="1" w:unhideWhenUsed="1"/>
+    <w:lsdException w:name="Table Simple 2" w:semiHidden="1" w:unhideWhenUsed="1"/>
+    <w:lsdException w:name="Table Simple 3" w:semiHidden="1" w:unhideWhenUsed="1"/>
+    <w:lsdException w:name="Table Classic 1" w:semiHidden="1" w:unhideWhenUsed="1"/>
+    <w:lsdException w:name="Table Classic 2" w:semiHidden="1" w:unhideWhenUsed="1"/>
+    <w:lsdException w:name="Table Classic 3" w:semiHidden="1" w:unhideWhenUsed="1"/>
+    <w:lsdException w:name="Table Classic 4" w:semiHidden="1" w:unhideWhenUsed="1"/>
+    <w:lsdException w:name="Table Colorful 1" w:semiHidden="1" w:unhideWhenUsed="1"/>
+    <w:lsdException w:name="Table Colorful 2" w:semiHidden="1" w:unhideWhenUsed="1"/>
+    <w:lsdException w:name="Table Colorful 3" w:semiHidden="1" w:unhideWhenUsed="1"/>
+    <w:lsdException w:name="Table Columns 1" w:semiHidden="1" w:unhideWhenUsed="1"/>
+    <w:lsdException w:name="Table Columns 2" w:semiHidden="1" w:unhideWhenUsed="1"/>
+    <w:lsdException w:name="Table Columns 3" w:semiHidden="1" w:unhideWhenUsed="1"/>
+    <w:lsdException w:name="Table Columns 4" w:semiHidden="1" w:unhideWhenUsed="1"/>
+    <w:lsdException w:name="Table Columns 5" w:semiHidden="1" w:unhideWhenUsed="1"/>
+    <w:lsdException w:name="Table Grid 1" w:semiHidden="1" w:unhideWhenUsed="1"/>
+    <w:lsdException w:name="Table Grid 2" w:semiHidden="1" w:unhideWhenUsed="1"/>
+    <w:lsdException w:name="Table Grid 3" w:semiHidden="1" w:unhideWhenUsed="1"/>
+    <w:lsdException w:name="Table Grid 4" w:semiHidden="1" w:unhideWhenUsed="1"/>
+    <w:lsdException w:name="Table Grid 5" w:semiHidden="1" w:unhideWhenUsed="1"/>
+    <w:lsdException w:name="Table Grid 6" w:semiHidden="1" w:unhideWhenUsed="1"/>
+    <w:lsdException w:name="Table Grid 7" w:semiHidden="1" w:unhideWhenUsed="1"/>
+    <w:lsdException w:name="Table Grid 8" w:semiHidden="1" w:unhideWhenUsed="1"/>
+    <w:lsdException w:name="Table List 1" w:semiHidden="1" w:unhideWhenUsed="1"/>
+    <w:lsdException w:name="Table List 2" w:semiHidden="1" w:unhideWhenUsed="1"/>
+    <w:lsdException w:name="Table List 3" w:semiHidden="1" w:unhideWhenUsed="1"/>
+    <w:lsdException w:name="Table List 4" w:semiHidden="1" w:unhideWhenUsed="1"/>
+    <w:lsdException w:name="Table List 5" w:semiHidden="1" w:unhideWhenUsed="1"/>
+    <w:lsdException w:name="Table List 6" w:semiHidden="1" w:unhideWhenUsed="1"/>
+    <w:lsdException w:name="Table List 7" w:semiHidden="1" w:unhideWhenUsed="1"/>
+    <w:lsdException w:name="Table List 8" w:semiHidden="1" w:unhideWhenUsed="1"/>
+    <w:lsdException w:name="Table 3D effects 1" w:semiHidden="1" w:unhideWhenUsed="1"/>
+    <w:lsdException w:name="Table 3D effects 2" w:semiHidden="1" w:unhideWhenUsed="1"/>
+    <w:lsdException w:name="Table 3D effects 3" w:semiHidden="1" w:unhideWhenUsed="1"/>
+    <w:lsdException w:name="Table Contemporary" w:semiHidden="1" w:unhideWhenUsed="1"/>
+    <w:lsdException w:name="Table Elegant" w:semiHidden="1" w:unhideWhenUsed="1"/>
+    <w:lsdException w:name="Table Professional" w:semiHidden="1" w:unhideWhenUsed="1"/>
+    <w:lsdException w:name="Table Subtle 1" w:semiHidden="1" w:unhideWhenUsed="1"/>
+    <w:lsdException w:name="Table Subtle 2" w:semiHidden="1" w:unhideWhenUsed="1"/>
+    <w:lsdException w:name="Table Web 1" w:semiHidden="1" w:unhideWhenUsed="1"/>
+    <w:lsdException w:name="Table Web 2" w:semiHidden="1" w:unhideWhenUsed="1"/>
+    <w:lsdException w:name="Table Web 3" w:semiHidden="1" w:unhideWhenUsed="1"/>
+    <w:lsdException w:name="Balloon Text" w:semiHidden="1" w:unhideWhenUsed="1"/>
+    <w:lsdException w:name="Table Theme" w:semiHidden="1" w:unhideWhenUsed="1"/>
+    <w:lsdException w:name="Placeholder Text" w:semiHidden="1"/>
+    <w:lsdException w:name="Light Shading"/>
+    <w:lsdException w:name="Light List"/>
+    <w:lsdException w:name="Medium Grid 3"/>
+    <w:lsdException w:name="Dark List"/>
+    <w:lsdException w:name="Colorful Shading"/>
+    <w:lsdException w:name="Colorful List"/>
+    <w:lsdException w:name="Colorful Grid"/>
+    <w:lsdException w:name="Light Shading Accent 1"/>
+    <w:lsdException w:name="Light List Accent 1"/>
+    <w:lsdException w:name="Light Grid Accent 1"/>
+    <w:lsdException w:name="Medium Shading 1 Accent 1"/>
+    <w:lsdException w:name="Medium Shading 2 Accent 1"/>
+    <w:lsdException w:name="Medium List 1 Accent 1"/>
+    <w:lsdException w:name="Revision" w:semiHidden="1"/>
+    <w:lsdException w:name="Medium List 2 Accent 1"/>
+    <w:lsdException w:name="Medium Grid 1 Accent 1"/>
+    <w:lsdException w:name="Medium Grid 2 Accent 1"/>
+    <w:lsdException w:name="Medium Grid 3 Accent 1"/>
+    <w:lsdException w:name="Dark List Accent 1"/>
+    <w:lsdException w:name="Colorful Shading Accent 1"/>
+    <w:lsdException w:name="Colorful List Accent 1"/>
+    <w:lsdException w:name="Colorful Grid Accent 1"/>
+    <w:lsdException w:name="Light Shading Accent 2"/>
+    <w:lsdException w:name="Light List Accent 2"/>
+    <w:lsdException w:name="Light Grid Accent 2"/>
+    <w:lsdException w:name="Medium Shading 1 Accent 2"/>
+    <w:lsdException w:name="Medium Shading 2 Accent 2"/>
+    <w:lsdException w:name="Medium List 1 Accent 2"/>
+    <w:lsdException w:name="Medium List 2 Accent 2"/>
+    <w:lsdException w:name="Medium Grid 1 Accent 2"/>
+    <w:lsdException w:name="Medium Grid 2 Accent 2"/>
+    <w:lsdException w:name="Medium Grid 3 Accent 2"/>
+    <w:lsdException w:name="Dark List Accent 2"/>
+    <w:lsdException w:name="Colorful Shading Accent 2"/>
+    <w:lsdException w:name="Colorful List Accent 2"/>
+    <w:lsdException w:name="Colorful Grid Accent 2"/>
+    <w:lsdException w:name="Light Shading Accent 3"/>
+    <w:lsdException w:name="Light List Accent 3"/>
+    <w:lsdException w:name="Light Grid Accent 3"/>
+    <w:lsdException w:name="Medium Shading 1 Accent 3"/>
+    <w:lsdException w:name="Medium Shading 2 Accent 3"/>
+    <w:lsdException w:name="Medium List 1 Accent 3"/>
+    <w:lsdException w:name="Medium List 2 Accent 3"/>
+    <w:lsdException w:name="Medium Grid 1 Accent 3"/>
+    <w:lsdException w:name="Medium Grid 2 Accent 3"/>
+    <w:lsdException w:name="Medium Grid 3 Accent 3"/>
+    <w:lsdException w:name="Dark List Accent 3"/>
+    <w:lsdException w:name="Colorful Shading Accent 3"/>
+    <w:lsdException w:name="Colorful List Accent 3"/>
+    <w:lsdException w:name="Colorful Grid Accent 3"/>
+    <w:lsdException w:name="Light Shading Accent 4"/>
+    <w:lsdException w:name="Light List Accent 4"/>
+    <w:lsdException w:name="Light Grid Accent 4"/>
+    <w:lsdException w:name="Medium Shading 1 Accent 4"/>
+    <w:lsdException w:name="Medium Shading 2 Accent 4"/>
+    <w:lsdException w:name="Medium List 1 Accent 4"/>
+    <w:lsdException w:name="Medium List 2 Accent 4"/>
+    <w:lsdException w:name="Medium Grid 1 Accent 4"/>
+    <w:lsdException w:name="Medium Grid 2 Accent 4"/>
+    <w:lsdException w:name="Medium Grid 3 Accent 4"/>
+    <w:lsdException w:name="Dark List Accent 4"/>
+    <w:lsdException w:name="Colorful Shading Accent 4"/>
+    <w:lsdException w:name="Colorful List Accent 4"/>
+    <w:lsdException w:name="Colorful Grid Accent 4"/>
+    <w:lsdException w:name="Light Shading Accent 5"/>
+    <w:lsdException w:name="Light List Accent 5"/>
+    <w:lsdException w:name="Light Grid Accent 5"/>
+    <w:lsdException w:name="Medium Shading 1 Accent 5"/>
+    <w:lsdException w:name="Medium Shading 2 Accent 5"/>
+    <w:lsdException w:name="Medium List 1 Accent 5"/>
+    <w:lsdException w:name="Medium List 2 Accent 5"/>
+    <w:lsdException w:name="Medium Grid 1 Accent 5"/>
+    <w:lsdException w:name="Medium Grid 2 Accent 5"/>
+    <w:lsdException w:name="Medium Grid 3 Accent 5"/>
+    <w:lsdException w:name="Dark List Accent 5"/>
+    <w:lsdException w:name="Colorful Shading Accent 5"/>
+    <w:lsdException w:name="Colorful List Accent 5"/>
+    <w:lsdException w:name="Colorful Grid Accent 5"/>
+    <w:lsdException w:name="Light Shading Accent 6"/>
+    <w:lsdException w:name="Light List Accent 6"/>
+    <w:lsdException w:name="Light Grid Accent 6"/>
+    <w:lsdException w:name="Medium Shading 1 Accent 6"/>
+    <w:lsdException w:name="Medium Shading 2 Accent 6"/>
+    <w:lsdException w:name="Medium List 1 Accent 6"/>
+    <w:lsdException w:name="Medium List 2 Accent 6"/>
+    <w:lsdException w:name="Medium Grid 1 Accent 6"/>
+    <w:lsdException w:name="Medium Grid 2 Accent 6"/>
+    <w:lsdException w:name="Medium Grid 3 Accent 6"/>
+    <w:lsdException w:name="Dark List Accent 6"/>
+    <w:lsdException w:name="Colorful Shading Accent 6"/>
+    <w:lsdException w:name="Colorful List Accent 6"/>
+    <w:lsdException w:name="Colorful Grid Accent 6"/>
+    <w:lsdException w:name="Bibliography" w:semiHidden="1" w:unhideWhenUsed="1"/>
+    <w:lsdException w:name="TOC Heading" w:semiHidden="1" w:unhideWhenUsed="1"/>
+    <w:lsdException w:name="Grid Table 4" w:uiPriority="49"/>
+    <w:lsdException w:name="Grid Table 5 Dark" w:uiPriority="50"/>
+    <w:lsdException w:name="Grid Table 6 Colorful" w:uiPriority="51"/>
+    <w:lsdException w:name="Grid Table 7 Colorful" w:uiPriority="52"/>
+    <w:lsdException w:name="Grid Table 1 Light Accent 1" w:uiPriority="46"/>
+    <w:lsdException w:name="Grid Table 2 Accent 1" w:uiPriority="47"/>
+    <w:lsdException w:name="Grid Table 3 Accent 1" w:uiPriority="48"/>
+    <w:lsdException w:name="Grid Table 4 Accent 1" w:uiPriority="49"/>
+    <w:lsdException w:name="Grid Table 5 Dark Accent 1" w:uiPriority="50"/>
+    <w:lsdException w:name="Grid Table 6 Colorful Accent 1" w:uiPriority="51"/>
+    <w:lsdException w:name="Grid Table 7 Colorful Accent 1" w:uiPriority="52"/>
+    <w:lsdException w:name="Grid Table 1 Light Accent 2" w:uiPriority="46"/>
+    <w:lsdException w:name="Grid Table 2 Accent 2" w:uiPriority="47"/>
+    <w:lsdException w:name="Grid Table 3 Accent 2" w:uiPriority="48"/>
+    <w:lsdException w:name="Grid Table 4 Accent 2" w:uiPriority="49"/>
+    <w:lsdException w:name="Grid Table 5 Dark Accent 2" w:uiPriority="50"/>
+    <w:lsdException w:name="Grid Table 6 Colorful Accent 2" w:uiPriority="51"/>
+    <w:lsdException w:name="Grid Table 7 Colorful Accent 2" w:uiPriority="52"/>
+    <w:lsdException w:name="Grid Table 1 Light Accent 3" w:uiPriority="46"/>
+    <w:lsdException w:name="Grid Table 2 Accent 3" w:uiPriority="47"/>
+    <w:lsdException w:name="Grid Table 3 Accent 3" w:uiPriority="48"/>
+    <w:lsdException w:name="Grid Table 4 Accent 3" w:uiPriority="49"/>
+    <w:lsdException w:name="Grid Table 5 Dark Accent 3" w:uiPriority="50"/>
+    <w:lsdException w:name="Grid Table 6 Colorful Accent 3" w:uiPriority="51"/>
+    <w:lsdException w:name="Grid Table 7 Colorful Accent 3" w:uiPriority="52"/>
+    <w:lsdException w:name="Grid Table 1 Light Accent 4" w:uiPriority="46"/>
+    <w:lsdException w:name="Grid Table 2 Accent 4" w:uiPriority="47"/>
+    <w:lsdException w:name="Grid Table 3 Accent 4" w:uiPriority="48"/>
+    <w:lsdException w:name="Grid Table 4 Accent 4" w:uiPriority="49"/>
+    <w:lsdException w:name="Grid Table 5 Dark Accent 4" w:uiPriority="50"/>
+    <w:lsdException w:name="Grid Table 6 Colorful Accent 4" w:uiPriority="51"/>
+    <w:lsdException w:name="Grid Table 7 Colorful Accent 4" w:uiPriority="52"/>
+    <w:lsdException w:name="Grid Table 1 Light Accent 5" w:uiPriority="46"/>
+    <w:lsdException w:name="Grid Table 2 Accent 5" w:uiPriority="47"/>
+    <w:lsdException w:name="Grid Table 3 Accent 5" w:uiPriority="48"/>
+    <w:lsdException w:name="Grid Table 4 Accent 5" w:uiPriority="49"/>
+    <w:lsdException w:name="Grid Table 5 Dark Accent 5" w:uiPriority="50"/>
+    <w:lsdException w:name="Grid Table 6 Colorful Accent 5" w:uiPriority="51"/>
+    <w:lsdException w:name="Grid Table 7 Colorful Accent 5" w:uiPriority="52"/>
+    <w:lsdException w:name="Grid Table 1 Light Accent 6" w:uiPriority="46"/>
+    <w:lsdException w:name="Grid Table 2 Accent 6" w:uiPriority="47"/>
+    <w:lsdException w:name="Grid Table 3 Accent 6" w:uiPriority="48"/>
+    <w:lsdException w:name="Grid Table 4 Accent 6" w:uiPriority="49"/>
+    <w:lsdException w:name="Grid Table 5 Dark Accent 6" w:uiPriority="50"/>
+    <w:lsdException w:name="Grid Table 6 Colorful Accent 6" w:uiPriority="51"/>
+    <w:lsdException w:name="Grid Table 7 Colorful Accent 6" w:uiPriority="52"/>
+    <w:lsdException w:name="List Table 1 Light" w:uiPriority="46"/>
+    <w:lsdException w:name="List Table 2" w:uiPriority="47"/>
+    <w:lsdException w:name="List Table 3" w:uiPriority="48"/>
+    <w:lsdException w:name="List Table 4" w:uiPriority="49"/>
+    <w:lsdException w:name="List Table 5 Dark" w:uiPriority="50"/>
+    <w:lsdException w:name="List Table 6 Colorful" w:uiPriority="51"/>
+    <w:lsdException w:name="List Table 7 Colorful" w:uiPriority="52"/>
+    <w:lsdException w:name="List Table 1 Light Accent 1" w:uiPriority="46"/>
+    <w:lsdException w:name="List Table 2 Accent 1" w:uiPriority="47"/>
+    <w:lsdException w:name="List Table 3 Accent 1" w:uiPriority="48"/>
+    <w:lsdException w:name="List Table 4 Accent 1" w:uiPriority="49"/>
+    <w:lsdException w:name="List Table 5 Dark Accent 1" w:uiPriority="50"/>
+    <w:lsdException w:name="List Table 6 Colorful Accent 1" w:uiPriority="51"/>
+    <w:lsdException w:name="List Table 7 Colorful Accent 1" w:uiPriority="52"/>
+    <w:lsdException w:name="List Table 1 Light Accent 2" w:uiPriority="46"/>
+    <w:lsdException w:name="List Table 2 Accent 2" w:uiPriority="47"/>
+    <w:lsdException w:name="List Table 3 Accent 2" w:uiPriority="48"/>
+    <w:lsdException w:name="List Table 4 Accent 2" w:uiPriority="49"/>
+    <w:lsdException w:name="List Table 5 Dark Accent 2" w:uiPriority="50"/>
+    <w:lsdException w:name="List Table 6 Colorful Accent 2" w:uiPriority="51"/>
+    <w:lsdException w:name="List Table 7 Colorful Accent 2" w:uiPriority="52"/>
+    <w:lsdException w:name="List Table 1 Light Accent 3" w:uiPriority="46"/>
+    <w:lsdException w:name="List Table 2 Accent 3" w:uiPriority="47"/>
+    <w:lsdException w:name="List Table 3 Accent 3" w:uiPriority="48"/>
+    <w:lsdException w:name="List Table 4 Accent 3" w:uiPriority="49"/>
+    <w:lsdException w:name="List Table 5 Dark Accent 3" w:uiPriority="50"/>
+    <w:lsdException w:name="List Table 6 Colorful Accent 3" w:uiPriority="51"/>
+    <w:lsdException w:name="List Table 7 Colorful Accent 3" w:uiPriority="52"/>
+    <w:lsdException w:name="List Table 1 Light Accent 4" w:uiPriority="46"/>
+    <w:lsdException w:name="List Table 2 Accent 4" w:uiPriority="47"/>
+    <w:lsdException w:name="List Table 3 Accent 4" w:uiPriority="48"/>
+    <w:lsdException w:name="List Table 4 Accent 4" w:uiPriority="49"/>
+    <w:lsdException w:name="List Table 5 Dark Accent 4" w:uiPriority="50"/>
+    <w:lsdException w:name="List Table 6 Colorful Accent 4" w:uiPriority="51"/>
+    <w:lsdException w:name="List Table 7 Colorful Accent 4" w:uiPriority="52"/>
+    <w:lsdException w:name="List Table 1 Light Accent 5" w:uiPriority="46"/>
+    <w:lsdException w:name="List Table 2 Accent 5" w:uiPriority="47"/>
+    <w:lsdException w:name="List Table 3 Accent 5" w:uiPriority="48"/>
+    <w:lsdException w:name="List Table 4 Accent 5" w:uiPriority="49"/>
+    <w:lsdException w:name="List Table 5 Dark Accent 5" w:uiPriority="50"/>
+    <w:lsdException w:name="List Table 6 Colorful Accent 5" w:uiPriority="51"/>
+    <w:lsdException w:name="List Table 7 Colorful Accent 5" w:uiPriority="52"/>
+    <w:lsdException w:name="List Table 1 Light Accent 6" w:uiPriority="46"/>
+    <w:lsdException w:name="List Table 2 Accent 6" w:uiPriority="47"/>
+    <w:lsdException w:name="List Table 3 Accent 6" w:uiPriority="48"/>
+    <w:lsdException w:name="List Table 4 Accent 6" w:uiPriority="49"/>
+    <w:lsdException w:name="List Table 5 Dark Accent 6" w:uiPriority="50"/>
+    <w:lsdException w:name="List Table 6 Colorful Accent 6" w:uiPriority="51"/>
+    <w:lsdException w:name="List Table 7 Colorful Accent 6" w:uiPriority="52"/>
+    <w:lsdException w:name="Mention" w:semiHidden="1" w:uiPriority="99" w:unhideWhenUsed="1"/>
+    <w:lsdException w:name="Smart Hyperlink" w:semiHidden="1" w:uiPriority="99" w:unhideWhenUsed="1"/>
+    <w:lsdException w:name="Hashtag" w:semiHidden="1" w:uiPriority="99" w:unhideWhenUsed="1"/>
+    <w:lsdException w:name="Unresolved Mention" w:semiHidden="1" w:uiPriority="99" w:unhideWhenUsed="1"/>
+    <w:lsdException w:name="Smart Link" w:semiHidden="1" w:uiPriority="99" w:unhideWhenUsed="1"/>
+  </w:latentStyles>
   <w:style w:default="1" w:styleId="Normal" w:type="paragraph">
     <w:name w:val="Normal"/>
     <w:qFormat/>
   </w:style>
+  <w:style w:styleId="Heading1" w:type="paragraph">
+    <w:name w:val="heading 1"/>
+    <w:basedOn w:val="Normal"/>
+    <w:next w:val="BodyText"/>
+    <w:uiPriority w:val="9"/>
+    <w:qFormat/>
+    <w:rsid w:val="00ED012B"/>
+    <w:pPr>
+      <w:keepNext/>
+      <w:keepLines/>
+      <w:spacing w:after="0" w:before="480"/>
+      <w:jc w:val="center"/>
+      <w:outlineLvl w:val="0"/>
+    </w:pPr>
+    <w:rPr>
+      <w:rFonts w:ascii="Cambria" w:cstheme="majorBidi" w:eastAsiaTheme="majorEastAsia" w:hAnsi="Cambria"/>
+      <w:b/>
+      <w:bCs/>
+      <w:color w:themeColor="text1" w:val="000000"/>
+      <w:szCs w:val="32"/>
+    </w:rPr>
+  </w:style>
+  <w:style w:styleId="Heading2" w:type="paragraph">
+    <w:name w:val="heading 2"/>
+    <w:basedOn w:val="Normal"/>
+    <w:next w:val="BodyText"/>
+    <w:uiPriority w:val="9"/>
+    <w:unhideWhenUsed/>
+    <w:qFormat/>
+    <w:rsid w:val="00ED012B"/>
+    <w:pPr>
+      <w:keepNext/>
+      <w:keepLines/>
+      <w:spacing w:after="0" w:before="200"/>
+      <w:outlineLvl w:val="1"/>
+    </w:pPr>
+    <w:rPr>
+      <w:rFonts w:ascii="Cambria" w:cstheme="majorBidi" w:eastAsiaTheme="majorEastAsia" w:hAnsi="Cambria"/>
+      <w:b/>
+      <w:bCs/>
+      <w:color w:themeColor="text1" w:val="000000"/>
+      <w:szCs w:val="28"/>
+    </w:rPr>
+  </w:style>
+  <w:style w:styleId="Heading3" w:type="paragraph">
+    <w:name w:val="heading 3"/>
+    <w:basedOn w:val="Normal"/>
+    <w:next w:val="BodyText"/>
+    <w:uiPriority w:val="9"/>
+    <w:unhideWhenUsed/>
+    <w:qFormat/>
+    <w:rsid w:val="00ED012B"/>
+    <w:pPr>
+      <w:keepNext/>
+      <w:keepLines/>
+      <w:spacing w:after="0" w:before="200"/>
+      <w:outlineLvl w:val="2"/>
+    </w:pPr>
+    <w:rPr>
+      <w:rFonts w:ascii="Cambria" w:cstheme="majorBidi" w:eastAsiaTheme="majorEastAsia" w:hAnsi="Cambria"/>
+      <w:b/>
+      <w:bCs/>
+      <w:i/>
+      <w:color w:themeColor="text1" w:val="000000"/>
+    </w:rPr>
+  </w:style>
+  <w:style w:styleId="Heading4" w:type="paragraph">
+    <w:name w:val="heading 4"/>
+    <w:basedOn w:val="Normal"/>
+    <w:next w:val="BodyText"/>
+    <w:uiPriority w:val="9"/>
+    <w:unhideWhenUsed/>
+    <w:qFormat/>
+    <w:rsid w:val="00ED012B"/>
+    <w:pPr>
+      <w:keepNext/>
+      <w:keepLines/>
+      <w:spacing w:after="0" w:before="200"/>
+      <w:ind w:left="720"/>
+      <w:outlineLvl w:val="3"/>
+    </w:pPr>
+    <w:rPr>
+      <w:rFonts w:ascii="Cambria" w:cstheme="majorBidi" w:eastAsiaTheme="majorEastAsia" w:hAnsi="Cambria"/>
+      <w:b/>
+      <w:bCs/>
+      <w:color w:themeColor="text1" w:val="000000"/>
+    </w:rPr>
+  </w:style>
+  <w:style w:styleId="Heading5" w:type="paragraph">
+    <w:name w:val="heading 5"/>
+    <w:basedOn w:val="Normal"/>
+    <w:next w:val="BodyText"/>
+    <w:uiPriority w:val="9"/>
+    <w:unhideWhenUsed/>
+    <w:qFormat/>
+    <w:rsid w:val="00ED012B"/>
+    <w:pPr>
+      <w:keepNext/>
+      <w:keepLines/>
+      <w:spacing w:after="0" w:before="200"/>
+      <w:ind w:left="720"/>
+      <w:outlineLvl w:val="4"/>
+    </w:pPr>
+    <w:rPr>
+      <w:rFonts w:ascii="Cambria" w:cstheme="majorBidi" w:eastAsiaTheme="majorEastAsia" w:hAnsi="Cambria"/>
+      <w:b/>
+      <w:i/>
+      <w:iCs/>
+      <w:color w:themeColor="text1" w:val="000000"/>
+    </w:rPr>
+  </w:style>
+  <w:style w:styleId="Heading6" w:type="paragraph">
+    <w:name w:val="heading 6"/>
+    <w:basedOn w:val="Normal"/>
+    <w:next w:val="BodyText"/>
+    <w:uiPriority w:val="9"/>
+    <w:unhideWhenUsed/>
+    <w:qFormat/>
+    <w:rsid w:val="00BC7BDC"/>
+    <w:pPr>
+      <w:keepNext/>
+      <w:keepLines/>
+      <w:spacing w:after="0" w:before="200"/>
+      <w:ind w:left="720"/>
+      <w:outlineLvl w:val="5"/>
+    </w:pPr>
+    <w:rPr>
+      <w:rFonts w:ascii="Cambria" w:cstheme="majorBidi" w:eastAsiaTheme="majorEastAsia" w:hAnsi="Cambria"/>
+      <w:i/>
+      <w:color w:themeColor="text1" w:val="000000"/>
+    </w:rPr>
+  </w:style>
+  <w:style w:styleId="Heading7" w:type="paragraph">
+    <w:name w:val="heading 7"/>
+    <w:basedOn w:val="Normal"/>
+    <w:next w:val="BodyText"/>
+    <w:uiPriority w:val="9"/>
+    <w:unhideWhenUsed/>
+    <w:qFormat/>
+    <w:rsid w:val="00BC7BDC"/>
+    <w:pPr>
+      <w:keepNext/>
+      <w:keepLines/>
+      <w:spacing w:after="0" w:before="200"/>
+      <w:ind w:left="1440"/>
+      <w:outlineLvl w:val="6"/>
+    </w:pPr>
+    <w:rPr>
+      <w:rFonts w:ascii="Cambria" w:cstheme="majorBidi" w:eastAsiaTheme="majorEastAsia" w:hAnsi="Cambria"/>
+      <w:b/>
+      <w:color w:themeColor="text1" w:val="000000"/>
+    </w:rPr>
+  </w:style>
+  <w:style w:styleId="Heading8" w:type="paragraph">
+    <w:name w:val="heading 8"/>
+    <w:basedOn w:val="Normal"/>
+    <w:next w:val="BodyText"/>
+    <w:uiPriority w:val="9"/>
+    <w:unhideWhenUsed/>
+    <w:qFormat/>
+    <w:rsid w:val="00BC7BDC"/>
+    <w:pPr>
+      <w:keepNext/>
+      <w:keepLines/>
+      <w:spacing w:after="0" w:before="200"/>
+      <w:ind w:left="1440"/>
+      <w:outlineLvl w:val="7"/>
+    </w:pPr>
+    <w:rPr>
+      <w:rFonts w:ascii="Cambria" w:cstheme="majorBidi" w:eastAsiaTheme="majorEastAsia" w:hAnsi="Cambria"/>
+      <w:b/>
+      <w:i/>
+      <w:color w:themeColor="text1" w:val="000000"/>
+    </w:rPr>
+  </w:style>
+  <w:style w:styleId="Heading9" w:type="paragraph">
+    <w:name w:val="heading 9"/>
+    <w:basedOn w:val="Normal"/>
+    <w:next w:val="BodyText"/>
+    <w:uiPriority w:val="9"/>
+    <w:unhideWhenUsed/>
+    <w:qFormat/>
+    <w:rsid w:val="00BC7BDC"/>
+    <w:pPr>
+      <w:keepNext/>
+      <w:keepLines/>
+      <w:spacing w:after="0" w:before="200"/>
+      <w:ind w:left="1440"/>
+      <w:outlineLvl w:val="8"/>
+    </w:pPr>
+    <w:rPr>
+      <w:rFonts w:ascii="Cambria" w:cstheme="majorBidi" w:eastAsiaTheme="majorEastAsia" w:hAnsi="Cambria"/>
+      <w:i/>
+      <w:color w:themeColor="text1" w:val="000000"/>
+    </w:rPr>
+  </w:style>
+  <w:style w:default="1" w:styleId="DefaultParagraphFont" w:type="character">
+    <w:name w:val="Default Paragraph Font"/>
+    <w:uiPriority w:val="1"/>
+    <w:semiHidden/>
+    <w:unhideWhenUsed/>
+  </w:style>
+  <w:style w:default="1" w:styleId="TableNormal" w:type="table">
+    <w:name w:val="Normal Table"/>
+    <w:uiPriority w:val="99"/>
+    <w:semiHidden/>
+    <w:unhideWhenUsed/>
+    <w:tblPr>
+      <w:tblInd w:type="dxa" w:w="0"/>
+      <w:tblCellMar>
+        <w:top w:type="dxa" w:w="0"/>
+        <w:left w:type="dxa" w:w="108"/>
+        <w:bottom w:type="dxa" w:w="0"/>
+        <w:right w:type="dxa" w:w="108"/>
+      </w:tblCellMar>
+    </w:tblPr>
+  </w:style>
+  <w:style w:default="1" w:styleId="NoList" w:type="numbering">
+    <w:name w:val="No List"/>
+    <w:uiPriority w:val="99"/>
+    <w:semiHidden/>
+    <w:unhideWhenUsed/>
+  </w:style>
   <w:style w:styleId="BodyText" w:type="paragraph">
     <w:name w:val="Body Text"/>
     <w:basedOn w:val="Normal"/>
     <w:link w:val="BodyTextChar"/>
+    <w:qFormat/>
+    <w:rsid w:val="007148B1"/>
     <w:pPr>
       <w:spacing w:after="180" w:before="180"/>
     </w:pPr>
-    <w:qFormat/>
+    <w:rPr>
+      <w:rFonts w:ascii="Cambria" w:hAnsi="Cambria"/>
+    </w:rPr>
   </w:style>
   <w:style w:customStyle="1" w:styleId="FirstParagraph" w:type="paragraph">
     <w:name w:val="First Paragraph"/>
     <w:basedOn w:val="BodyText"/>
     <w:next w:val="BodyText"/>
     <w:qFormat/>
+    <w:rsid w:val="007148B1"/>
   </w:style>
   <w:style w:customStyle="1" w:styleId="Compact" w:type="paragraph">
     <w:name w:val="Compact"/>
@@ -275,6 +837,7 @@
     <w:basedOn w:val="Normal"/>
     <w:next w:val="BodyText"/>
     <w:qFormat/>
+    <w:rsid w:val="00ED012B"/>
     <w:pPr>
       <w:keepNext/>
       <w:keepLines/>
@@ -282,10 +845,10 @@
       <w:jc w:val="center"/>
     </w:pPr>
     <w:rPr>
-      <w:rFonts w:asciiTheme="majorHAnsi" w:cstheme="majorBidi" w:eastAsiaTheme="majorEastAsia" w:hAnsiTheme="majorHAnsi"/>
+      <w:rFonts w:ascii="Cambria" w:cstheme="majorBidi" w:eastAsiaTheme="majorEastAsia" w:hAnsi="Cambria"/>
       <w:b/>
       <w:bCs/>
-      <w:color w:themeColor="accent1" w:themeShade="B5" w:val="345A8A"/>
+      <w:color w:themeColor="text1" w:val="000000"/>
       <w:sz w:val="36"/>
       <w:szCs w:val="36"/>
     </w:rPr>
@@ -296,10 +859,7 @@
     <w:next w:val="BodyText"/>
     <w:qFormat/>
     <w:pPr>
-      <w:keepNext/>
-      <w:keepLines/>
-      <w:spacing w:after="240" w:before="240"/>
-      <w:jc w:val="center"/>
+      <w:spacing w:before="240"/>
     </w:pPr>
     <w:rPr>
       <w:sz w:val="30"/>
@@ -310,11 +870,15 @@
     <w:name w:val="Author"/>
     <w:next w:val="BodyText"/>
     <w:qFormat/>
+    <w:rsid w:val="00ED012B"/>
     <w:pPr>
       <w:keepNext/>
       <w:keepLines/>
       <w:jc w:val="center"/>
     </w:pPr>
+    <w:rPr>
+      <w:i/>
+    </w:rPr>
   </w:style>
   <w:style w:styleId="Date" w:type="paragraph">
     <w:name w:val="Date"/>
@@ -331,211 +895,21 @@
     <w:basedOn w:val="Normal"/>
     <w:next w:val="BodyText"/>
     <w:qFormat/>
+    <w:rsid w:val="00ED012B"/>
     <w:pPr>
       <w:keepNext/>
       <w:keepLines/>
       <w:spacing w:after="300" w:before="300"/>
     </w:pPr>
     <w:rPr>
-      <w:sz w:val="20"/>
+      <w:i/>
       <w:szCs w:val="20"/>
     </w:rPr>
   </w:style>
   <w:style w:styleId="Bibliography" w:type="paragraph">
     <w:name w:val="Bibliography"/>
     <w:basedOn w:val="Normal"/>
-    <w:next w:val="Bibliography"/>
-    <w:qFormat/>
-    <w:pPr/>
-    <w:rPr/>
-  </w:style>
-  <w:style w:styleId="Heading1" w:type="paragraph">
-    <w:name w:val="Heading 1"/>
-    <w:basedOn w:val="Normal"/>
-    <w:next w:val="BodyText"/>
-    <w:uiPriority w:val="9"/>
-    <w:qFormat/>
-    <w:pPr>
-      <w:keepNext/>
-      <w:keepLines/>
-      <w:spacing w:after="0" w:before="480"/>
-      <w:outlineLvl w:val="0"/>
-    </w:pPr>
-    <w:rPr>
-      <w:rFonts w:asciiTheme="majorHAnsi" w:cstheme="majorBidi" w:eastAsiaTheme="majorEastAsia" w:hAnsiTheme="majorHAnsi"/>
-      <w:b/>
-      <w:bCs/>
-      <w:color w:themeColor="accent1" w:val="4F81BD"/>
-      <w:sz w:val="32"/>
-      <w:szCs w:val="32"/>
-    </w:rPr>
-  </w:style>
-  <w:style w:styleId="Heading2" w:type="paragraph">
-    <w:name w:val="Heading 2"/>
-    <w:basedOn w:val="Normal"/>
-    <w:next w:val="BodyText"/>
-    <w:uiPriority w:val="9"/>
-    <w:unhideWhenUsed/>
-    <w:qFormat/>
-    <w:pPr>
-      <w:keepNext/>
-      <w:keepLines/>
-      <w:spacing w:after="0" w:before="200"/>
-      <w:outlineLvl w:val="1"/>
-    </w:pPr>
-    <w:rPr>
-      <w:rFonts w:asciiTheme="majorHAnsi" w:cstheme="majorBidi" w:eastAsiaTheme="majorEastAsia" w:hAnsiTheme="majorHAnsi"/>
-      <w:b/>
-      <w:bCs/>
-      <w:color w:themeColor="accent1" w:val="4F81BD"/>
-      <w:sz w:val="28"/>
-      <w:szCs w:val="28"/>
-    </w:rPr>
-  </w:style>
-  <w:style w:styleId="Heading3" w:type="paragraph">
-    <w:name w:val="Heading 3"/>
-    <w:basedOn w:val="Normal"/>
-    <w:next w:val="BodyText"/>
-    <w:uiPriority w:val="9"/>
-    <w:unhideWhenUsed/>
-    <w:qFormat/>
-    <w:pPr>
-      <w:keepNext/>
-      <w:keepLines/>
-      <w:spacing w:after="0" w:before="200"/>
-      <w:outlineLvl w:val="2"/>
-    </w:pPr>
-    <w:rPr>
-      <w:rFonts w:asciiTheme="majorHAnsi" w:cstheme="majorBidi" w:eastAsiaTheme="majorEastAsia" w:hAnsiTheme="majorHAnsi"/>
-      <w:b/>
-      <w:bCs/>
-      <w:color w:themeColor="accent1" w:val="4F81BD"/>
-      <w:sz w:val="24"/>
-      <w:szCs w:val="24"/>
-    </w:rPr>
-  </w:style>
-  <w:style w:styleId="Heading4" w:type="paragraph">
-    <w:name w:val="Heading 4"/>
-    <w:basedOn w:val="Normal"/>
-    <w:next w:val="BodyText"/>
-    <w:uiPriority w:val="9"/>
-    <w:unhideWhenUsed/>
-    <w:qFormat/>
-    <w:pPr>
-      <w:keepNext/>
-      <w:keepLines/>
-      <w:spacing w:after="0" w:before="200"/>
-      <w:outlineLvl w:val="3"/>
-    </w:pPr>
-    <w:rPr>
-      <w:rFonts w:asciiTheme="majorHAnsi" w:cstheme="majorBidi" w:eastAsiaTheme="majorEastAsia" w:hAnsiTheme="majorHAnsi"/>
-      <w:i/>
-      <w:bCs/>
-      <w:color w:themeColor="accent1" w:val="4F81BD"/>
-      <w:sz w:val="24"/>
-      <w:szCs w:val="24"/>
-    </w:rPr>
-  </w:style>
-  <w:style w:styleId="Heading5" w:type="paragraph">
-    <w:name w:val="Heading 5"/>
-    <w:basedOn w:val="Normal"/>
-    <w:next w:val="BodyText"/>
-    <w:uiPriority w:val="9"/>
-    <w:unhideWhenUsed/>
-    <w:qFormat/>
-    <w:pPr>
-      <w:keepNext/>
-      <w:keepLines/>
-      <w:spacing w:after="0" w:before="200"/>
-      <w:outlineLvl w:val="4"/>
-    </w:pPr>
-    <w:rPr>
-      <w:rFonts w:asciiTheme="majorHAnsi" w:cstheme="majorBidi" w:eastAsiaTheme="majorEastAsia" w:hAnsiTheme="majorHAnsi"/>
-      <w:iCs/>
-      <w:color w:themeColor="accent1" w:val="4F81BD"/>
-      <w:sz w:val="24"/>
-      <w:szCs w:val="24"/>
-    </w:rPr>
-  </w:style>
-  <w:style w:styleId="Heading6" w:type="paragraph">
-    <w:name w:val="Heading 6"/>
-    <w:basedOn w:val="Normal"/>
-    <w:next w:val="BodyText"/>
-    <w:uiPriority w:val="9"/>
-    <w:unhideWhenUsed/>
-    <w:qFormat/>
-    <w:pPr>
-      <w:keepNext/>
-      <w:keepLines/>
-      <w:spacing w:after="0" w:before="200"/>
-      <w:outlineLvl w:val="5"/>
-    </w:pPr>
-    <w:rPr>
-      <w:rFonts w:asciiTheme="majorHAnsi" w:cstheme="majorBidi" w:eastAsiaTheme="majorEastAsia" w:hAnsiTheme="majorHAnsi"/>
-      <w:color w:themeColor="accent1" w:val="4F81BD"/>
-      <w:sz w:val="24"/>
-      <w:szCs w:val="24"/>
-    </w:rPr>
-  </w:style>
-  <w:style w:styleId="Heading7" w:type="paragraph">
-    <w:name w:val="Heading 7"/>
-    <w:basedOn w:val="Normal"/>
-    <w:next w:val="BodyText"/>
-    <w:uiPriority w:val="9"/>
-    <w:unhideWhenUsed/>
-    <w:qFormat/>
-    <w:pPr>
-      <w:keepNext/>
-      <w:keepLines/>
-      <w:spacing w:after="0" w:before="200"/>
-      <w:outlineLvl w:val="6"/>
-    </w:pPr>
-    <w:rPr>
-      <w:rFonts w:asciiTheme="majorHAnsi" w:cstheme="majorBidi" w:eastAsiaTheme="majorEastAsia" w:hAnsiTheme="majorHAnsi"/>
-      <w:color w:themeColor="accent1" w:val="4F81BD"/>
-      <w:sz w:val="24"/>
-      <w:szCs w:val="24"/>
-    </w:rPr>
-  </w:style>
-  <w:style w:styleId="Heading8" w:type="paragraph">
-    <w:name w:val="Heading 8"/>
-    <w:basedOn w:val="Normal"/>
-    <w:next w:val="BodyText"/>
-    <w:uiPriority w:val="9"/>
-    <w:unhideWhenUsed/>
-    <w:qFormat/>
-    <w:pPr>
-      <w:keepNext/>
-      <w:keepLines/>
-      <w:spacing w:after="0" w:before="200"/>
-      <w:outlineLvl w:val="7"/>
-    </w:pPr>
-    <w:rPr>
-      <w:rFonts w:asciiTheme="majorHAnsi" w:cstheme="majorBidi" w:eastAsiaTheme="majorEastAsia" w:hAnsiTheme="majorHAnsi"/>
-      <w:color w:themeColor="accent1" w:val="4F81BD"/>
-      <w:sz w:val="24"/>
-      <w:szCs w:val="24"/>
-    </w:rPr>
-  </w:style>
-  <w:style w:styleId="Heading9" w:type="paragraph">
-    <w:name w:val="Heading 9"/>
-    <w:basedOn w:val="Normal"/>
-    <w:next w:val="BodyText"/>
-    <w:uiPriority w:val="9"/>
-    <w:unhideWhenUsed/>
-    <w:qFormat/>
-    <w:pPr>
-      <w:keepNext/>
-      <w:keepLines/>
-      <w:spacing w:after="0" w:before="200"/>
-      <w:outlineLvl w:val="8"/>
-    </w:pPr>
-    <w:rPr>
-      <w:rFonts w:asciiTheme="majorHAnsi" w:cstheme="majorBidi" w:eastAsiaTheme="majorEastAsia" w:hAnsiTheme="majorHAnsi"/>
-      <w:color w:themeColor="accent1" w:val="4F81BD"/>
-      <w:sz w:val="24"/>
-      <w:szCs w:val="24"/>
-    </w:rPr>
+    <w:qFormat/>
   </w:style>
   <w:style w:styleId="BlockText" w:type="paragraph">
     <w:name w:val="Block Text"/>
@@ -546,25 +920,18 @@
     <w:qFormat/>
     <w:pPr>
       <w:spacing w:after="100" w:before="100"/>
-      <w:ind w:firstLine="0" w:left="480" w:right="480"/>
+      <w:ind w:left="480" w:right="480"/>
     </w:pPr>
   </w:style>
   <w:style w:styleId="FootnoteText" w:type="paragraph">
-    <w:name w:val="Footnote Text"/>
-    <w:basedOn w:val="Normal"/>
-    <w:next w:val="FootnoteText"/>
+    <w:name w:val="footnote text"/>
+    <w:basedOn w:val="Normal"/>
     <w:uiPriority w:val="9"/>
     <w:unhideWhenUsed/>
     <w:qFormat/>
   </w:style>
-  <w:style w:default="1" w:styleId="DefaultParagraphFont" w:type="character">
-    <w:name w:val="Default Paragraph Font"/>
-    <w:semiHidden/>
-    <w:unhideWhenUsed/>
-  </w:style>
-  <w:style w:default="1" w:styleId="Table" w:type="table">
+  <w:style w:customStyle="1" w:styleId="Table" w:type="table">
     <w:name w:val="Table"/>
-    <w:basedOn w:val="TableNormal"/>
     <w:semiHidden/>
     <w:unhideWhenUsed/>
     <w:qFormat/>
@@ -580,16 +947,15 @@
     <w:tblStylePr w:type="firstRow">
       <w:tblPr>
         <w:jc w:val="left"/>
-        <w:tblInd w:type="dxa" w:w="0"/>
       </w:tblPr>
       <w:trPr>
         <w:jc w:val="left"/>
       </w:trPr>
       <w:tcPr>
+        <w:tcBorders>
+          <w:bottom w:color="auto" w:space="0" w:sz="0" w:val="single"/>
+        </w:tcBorders>
         <w:vAlign w:val="bottom"/>
-        <w:tcBorders>
-          <w:bottom w:val="single"/>
-        </w:tcBorders>
       </w:tcPr>
     </w:tblStylePr>
   </w:style>
@@ -597,25 +963,31 @@
     <w:name w:val="Definition Term"/>
     <w:basedOn w:val="Normal"/>
     <w:next w:val="Definition"/>
+    <w:rsid w:val="007148B1"/>
     <w:pPr>
       <w:keepNext/>
       <w:keepLines/>
       <w:spacing w:after="0"/>
     </w:pPr>
     <w:rPr>
+      <w:rFonts w:ascii="Cambria" w:hAnsi="Cambria"/>
       <w:b/>
     </w:rPr>
   </w:style>
   <w:style w:customStyle="1" w:styleId="Definition" w:type="paragraph">
     <w:name w:val="Definition"/>
     <w:basedOn w:val="Normal"/>
+    <w:rsid w:val="007148B1"/>
+    <w:rPr>
+      <w:rFonts w:ascii="Cambria" w:hAnsi="Cambria"/>
+    </w:rPr>
   </w:style>
   <w:style w:styleId="Caption" w:type="paragraph">
-    <w:name w:val="Caption"/>
-    <w:basedOn w:val="Normal"/>
-    <w:link w:val="BodyTextChar"/>
-    <w:pPr>
-      <w:spacing w:after="120" w:before="0"/>
+    <w:name w:val="caption"/>
+    <w:basedOn w:val="Normal"/>
+    <w:link w:val="CaptionChar"/>
+    <w:pPr>
+      <w:spacing w:after="120"/>
     </w:pPr>
     <w:rPr>
       <w:i/>
@@ -624,13 +996,21 @@
   <w:style w:customStyle="1" w:styleId="TableCaption" w:type="paragraph">
     <w:name w:val="Table Caption"/>
     <w:basedOn w:val="Caption"/>
+    <w:rsid w:val="007148B1"/>
     <w:pPr>
       <w:keepNext/>
     </w:pPr>
+    <w:rPr>
+      <w:rFonts w:ascii="Cambria" w:hAnsi="Cambria"/>
+    </w:rPr>
   </w:style>
   <w:style w:customStyle="1" w:styleId="ImageCaption" w:type="paragraph">
     <w:name w:val="Image Caption"/>
     <w:basedOn w:val="Caption"/>
+    <w:rsid w:val="007148B1"/>
+    <w:rPr>
+      <w:rFonts w:ascii="Cambria" w:hAnsi="Cambria"/>
+    </w:rPr>
   </w:style>
   <w:style w:customStyle="1" w:styleId="Figure" w:type="paragraph">
     <w:name w:val="Figure"/>
@@ -643,35 +1023,38 @@
       <w:keepNext/>
     </w:pPr>
   </w:style>
-  <w:style w:customStyle="1" w:styleId="BodyTextChar" w:type="character">
-    <w:name w:val="Body Text Char"/>
+  <w:style w:customStyle="1" w:styleId="CaptionChar" w:type="character">
+    <w:name w:val="Caption Char"/>
     <w:basedOn w:val="DefaultParagraphFont"/>
-    <w:link w:val="BodyText"/>
+    <w:link w:val="Caption"/>
   </w:style>
   <w:style w:customStyle="1" w:styleId="VerbatimChar" w:type="character">
     <w:name w:val="Verbatim Char"/>
-    <w:basedOn w:val="BodyTextChar"/>
+    <w:basedOn w:val="CaptionChar"/>
+    <w:rsid w:val="007148B1"/>
     <w:rPr>
       <w:rFonts w:ascii="Consolas" w:hAnsi="Consolas"/>
-      <w:sz w:val="22"/>
+      <w:sz w:val="24"/>
     </w:rPr>
   </w:style>
   <w:style w:customStyle="1" w:styleId="SectionNumber" w:type="character">
     <w:name w:val="Section Number"/>
-    <w:basedOn w:val="BodyTextChar"/>
+    <w:basedOn w:val="CaptionChar"/>
   </w:style>
   <w:style w:styleId="FootnoteReference" w:type="character">
-    <w:name w:val="Footnote Reference"/>
-    <w:basedOn w:val="BodyTextChar"/>
+    <w:name w:val="footnote reference"/>
+    <w:basedOn w:val="CaptionChar"/>
     <w:rPr>
       <w:vertAlign w:val="superscript"/>
     </w:rPr>
   </w:style>
   <w:style w:styleId="Hyperlink" w:type="character">
     <w:name w:val="Hyperlink"/>
-    <w:basedOn w:val="BodyTextChar"/>
-    <w:rPr>
-      <w:color w:themeColor="accent1" w:val="4F81BD"/>
+    <w:basedOn w:val="CaptionChar"/>
+    <w:rsid w:val="0020335A"/>
+    <w:rPr>
+      <w:color w:themeColor="text1" w:val="000000"/>
+      <w:u w:val="single"/>
     </w:rPr>
   </w:style>
   <w:style w:styleId="TOCHeading" w:type="paragraph">
@@ -686,10 +1069,29 @@
       <w:outlineLvl w:val="9"/>
     </w:pPr>
     <w:rPr>
-      <w:rFonts w:asciiTheme="majorHAnsi" w:cstheme="majorBidi" w:eastAsiaTheme="majorEastAsia" w:hAnsiTheme="majorHAnsi"/>
+      <w:rFonts w:asciiTheme="majorHAnsi" w:hAnsiTheme="majorHAnsi"/>
       <w:b w:val="0"/>
       <w:bCs w:val="0"/>
       <w:color w:themeColor="accent1" w:themeShade="BF" w:val="365F91"/>
+    </w:rPr>
+  </w:style>
+  <w:style w:styleId="FollowedHyperlink" w:type="character">
+    <w:name w:val="FollowedHyperlink"/>
+    <w:basedOn w:val="DefaultParagraphFont"/>
+    <w:unhideWhenUsed/>
+    <w:rsid w:val="0020335A"/>
+    <w:rPr>
+      <w:color w:themeColor="text1" w:val="000000"/>
+      <w:u w:val="single"/>
+    </w:rPr>
+  </w:style>
+  <w:style w:customStyle="1" w:styleId="BodyTextChar" w:type="character">
+    <w:name w:val="Body Text Char"/>
+    <w:basedOn w:val="DefaultParagraphFont"/>
+    <w:link w:val="BodyText"/>
+    <w:rsid w:val="007148B1"/>
+    <w:rPr>
+      <w:rFonts w:ascii="Cambria" w:hAnsi="Cambria"/>
     </w:rPr>
   </w:style>
   <w:style w:type="paragraph" w:customStyle="1" w:styleId="SourceCode">

--- a/docs/data-viz-examples.docx
+++ b/docs/data-viz-examples.docx
@@ -114,9 +114,16 @@
     </w:p>
     <w:bookmarkEnd w:id="22"/>
     <w:sectPr>
+      <w:headerReference r:id="rId9" w:type="even"/>
+      <w:headerReference r:id="rId11" w:type="default"/>
+      <w:footerReference r:id="rId14" w:type="even"/>
+      <w:footerReference r:id="rId13" w:type="default"/>
+      <w:headerReference r:id="rId10" w:type="first"/>
+      <w:footerReference r:id="rId12" w:type="first"/>
       <w:pgSz w:h="15840" w:w="12240"/>
-      <w:pgMar w:bottom="1440" w:footer="720" w:gutter="0" w:header="720" w:left="1440" w:right="1440" w:top="1440"/>
+      <w:pgMar w:bottom="806" w:footer="720" w:gutter="0" w:header="720" w:left="1080" w:right="1080" w:top="720"/>
       <w:cols w:space="720"/>
+      <w:docGrid w:linePitch="326"/>
     </w:sectPr>
   </w:body>
 </w:document>
@@ -124,6 +131,36 @@
 
 <file path=word/comments.xml><?xml version="1.0" encoding="utf-8"?>
 <w:comments xmlns:w="http://schemas.openxmlformats.org/wordprocessingml/2006/main" xmlns:m="http://schemas.openxmlformats.org/officeDocument/2006/math" xmlns:r="http://schemas.openxmlformats.org/officeDocument/2006/relationships" xmlns:o="urn:schemas-microsoft-com:office:office" xmlns:v="urn:schemas-microsoft-com:vml" xmlns:w10="urn:schemas-microsoft-com:office:word" xmlns:a="http://schemas.openxmlformats.org/drawingml/2006/main" xmlns:pic="http://schemas.openxmlformats.org/drawingml/2006/picture" xmlns:wp="http://schemas.openxmlformats.org/drawingml/2006/wordprocessingDrawing"/>
+</file>
+
+<file path=word/footer1.xml><?xml version="1.0" encoding="utf-8"?>
+<w:ftr xmlns:wpc="http://schemas.microsoft.com/office/word/2010/wordprocessingCanvas" xmlns:cx="http://schemas.microsoft.com/office/drawing/2014/chartex" xmlns:cx1="http://schemas.microsoft.com/office/drawing/2015/9/8/chartex" xmlns:cx2="http://schemas.microsoft.com/office/drawing/2015/10/21/chartex" xmlns:cx3="http://schemas.microsoft.com/office/drawing/2016/5/9/chartex" xmlns:cx4="http://schemas.microsoft.com/office/drawing/2016/5/10/chartex" xmlns:cx5="http://schemas.microsoft.com/office/drawing/2016/5/11/chartex" xmlns:cx6="http://schemas.microsoft.com/office/drawing/2016/5/12/chartex" xmlns:cx7="http://schemas.microsoft.com/office/drawing/2016/5/13/chartex" xmlns:cx8="http://schemas.microsoft.com/office/drawing/2016/5/14/chartex" xmlns:mc="http://schemas.openxmlformats.org/markup-compatibility/2006" xmlns:aink="http://schemas.microsoft.com/office/drawing/2016/ink" xmlns:am3d="http://schemas.microsoft.com/office/drawing/2017/model3d" xmlns:o="urn:schemas-microsoft-com:office:office" xmlns:oel="http://schemas.microsoft.com/office/2019/extlst" xmlns:r="http://schemas.openxmlformats.org/officeDocument/2006/relationships" xmlns:m="http://schemas.openxmlformats.org/officeDocument/2006/math" xmlns:v="urn:schemas-microsoft-com:vml" xmlns:wp14="http://schemas.microsoft.com/office/word/2010/wordprocessingDrawing" xmlns:wp="http://schemas.openxmlformats.org/drawingml/2006/wordprocessingDrawing" xmlns:w10="urn:schemas-microsoft-com:office:word" xmlns:w="http://schemas.openxmlformats.org/wordprocessingml/2006/main" xmlns:w14="http://schemas.microsoft.com/office/word/2010/wordml" xmlns:w15="http://schemas.microsoft.com/office/word/2012/wordml" xmlns:w16cex="http://schemas.microsoft.com/office/word/2018/wordml/cex" xmlns:w16cid="http://schemas.microsoft.com/office/word/2016/wordml/cid" xmlns:w16="http://schemas.microsoft.com/office/word/2018/wordml" xmlns:w16sdtdh="http://schemas.microsoft.com/office/word/2020/wordml/sdtdatahash" xmlns:w16se="http://schemas.microsoft.com/office/word/2015/wordml/symex" xmlns:wpg="http://schemas.microsoft.com/office/word/2010/wordprocessingGroup" xmlns:wpi="http://schemas.microsoft.com/office/word/2010/wordprocessingInk" xmlns:wne="http://schemas.microsoft.com/office/word/2006/wordml" xmlns:wps="http://schemas.microsoft.com/office/word/2010/wordprocessingShape" mc:Ignorable="w14 w15 w16se w16cid w16 w16cex w16sdtdh wp14">
+  <w:p>
+    <w:pPr>
+      <w:pStyle w:val="Footer"/>
+    </w:pPr>
+  </w:p>
+</w:ftr>
+</file>
+
+<file path=word/footer2.xml><?xml version="1.0" encoding="utf-8"?>
+<w:ftr xmlns:wpc="http://schemas.microsoft.com/office/word/2010/wordprocessingCanvas" xmlns:cx="http://schemas.microsoft.com/office/drawing/2014/chartex" xmlns:cx1="http://schemas.microsoft.com/office/drawing/2015/9/8/chartex" xmlns:cx2="http://schemas.microsoft.com/office/drawing/2015/10/21/chartex" xmlns:cx3="http://schemas.microsoft.com/office/drawing/2016/5/9/chartex" xmlns:cx4="http://schemas.microsoft.com/office/drawing/2016/5/10/chartex" xmlns:cx5="http://schemas.microsoft.com/office/drawing/2016/5/11/chartex" xmlns:cx6="http://schemas.microsoft.com/office/drawing/2016/5/12/chartex" xmlns:cx7="http://schemas.microsoft.com/office/drawing/2016/5/13/chartex" xmlns:cx8="http://schemas.microsoft.com/office/drawing/2016/5/14/chartex" xmlns:mc="http://schemas.openxmlformats.org/markup-compatibility/2006" xmlns:aink="http://schemas.microsoft.com/office/drawing/2016/ink" xmlns:am3d="http://schemas.microsoft.com/office/drawing/2017/model3d" xmlns:o="urn:schemas-microsoft-com:office:office" xmlns:oel="http://schemas.microsoft.com/office/2019/extlst" xmlns:r="http://schemas.openxmlformats.org/officeDocument/2006/relationships" xmlns:m="http://schemas.openxmlformats.org/officeDocument/2006/math" xmlns:v="urn:schemas-microsoft-com:vml" xmlns:wp14="http://schemas.microsoft.com/office/word/2010/wordprocessingDrawing" xmlns:wp="http://schemas.openxmlformats.org/drawingml/2006/wordprocessingDrawing" xmlns:w10="urn:schemas-microsoft-com:office:word" xmlns:w="http://schemas.openxmlformats.org/wordprocessingml/2006/main" xmlns:w14="http://schemas.microsoft.com/office/word/2010/wordml" xmlns:w15="http://schemas.microsoft.com/office/word/2012/wordml" xmlns:w16cex="http://schemas.microsoft.com/office/word/2018/wordml/cex" xmlns:w16cid="http://schemas.microsoft.com/office/word/2016/wordml/cid" xmlns:w16="http://schemas.microsoft.com/office/word/2018/wordml" xmlns:w16sdtdh="http://schemas.microsoft.com/office/word/2020/wordml/sdtdatahash" xmlns:w16se="http://schemas.microsoft.com/office/word/2015/wordml/symex" xmlns:wpg="http://schemas.microsoft.com/office/word/2010/wordprocessingGroup" xmlns:wpi="http://schemas.microsoft.com/office/word/2010/wordprocessingInk" xmlns:wne="http://schemas.microsoft.com/office/word/2006/wordml" xmlns:wps="http://schemas.microsoft.com/office/word/2010/wordprocessingShape" mc:Ignorable="w14 w15 w16se w16cid w16 w16cex w16sdtdh wp14">
+  <w:p>
+    <w:pPr>
+      <w:pStyle w:val="Footer"/>
+    </w:pPr>
+  </w:p>
+</w:ftr>
+</file>
+
+<file path=word/footer3.xml><?xml version="1.0" encoding="utf-8"?>
+<w:ftr xmlns:wpc="http://schemas.microsoft.com/office/word/2010/wordprocessingCanvas" xmlns:cx="http://schemas.microsoft.com/office/drawing/2014/chartex" xmlns:cx1="http://schemas.microsoft.com/office/drawing/2015/9/8/chartex" xmlns:cx2="http://schemas.microsoft.com/office/drawing/2015/10/21/chartex" xmlns:cx3="http://schemas.microsoft.com/office/drawing/2016/5/9/chartex" xmlns:cx4="http://schemas.microsoft.com/office/drawing/2016/5/10/chartex" xmlns:cx5="http://schemas.microsoft.com/office/drawing/2016/5/11/chartex" xmlns:cx6="http://schemas.microsoft.com/office/drawing/2016/5/12/chartex" xmlns:cx7="http://schemas.microsoft.com/office/drawing/2016/5/13/chartex" xmlns:cx8="http://schemas.microsoft.com/office/drawing/2016/5/14/chartex" xmlns:mc="http://schemas.openxmlformats.org/markup-compatibility/2006" xmlns:aink="http://schemas.microsoft.com/office/drawing/2016/ink" xmlns:am3d="http://schemas.microsoft.com/office/drawing/2017/model3d" xmlns:o="urn:schemas-microsoft-com:office:office" xmlns:oel="http://schemas.microsoft.com/office/2019/extlst" xmlns:r="http://schemas.openxmlformats.org/officeDocument/2006/relationships" xmlns:m="http://schemas.openxmlformats.org/officeDocument/2006/math" xmlns:v="urn:schemas-microsoft-com:vml" xmlns:wp14="http://schemas.microsoft.com/office/word/2010/wordprocessingDrawing" xmlns:wp="http://schemas.openxmlformats.org/drawingml/2006/wordprocessingDrawing" xmlns:w10="urn:schemas-microsoft-com:office:word" xmlns:w="http://schemas.openxmlformats.org/wordprocessingml/2006/main" xmlns:w14="http://schemas.microsoft.com/office/word/2010/wordml" xmlns:w15="http://schemas.microsoft.com/office/word/2012/wordml" xmlns:w16cex="http://schemas.microsoft.com/office/word/2018/wordml/cex" xmlns:w16cid="http://schemas.microsoft.com/office/word/2016/wordml/cid" xmlns:w16="http://schemas.microsoft.com/office/word/2018/wordml" xmlns:w16sdtdh="http://schemas.microsoft.com/office/word/2020/wordml/sdtdatahash" xmlns:w16se="http://schemas.microsoft.com/office/word/2015/wordml/symex" xmlns:wpg="http://schemas.microsoft.com/office/word/2010/wordprocessingGroup" xmlns:wpi="http://schemas.microsoft.com/office/word/2010/wordprocessingInk" xmlns:wne="http://schemas.microsoft.com/office/word/2006/wordml" xmlns:wps="http://schemas.microsoft.com/office/word/2010/wordprocessingShape" mc:Ignorable="w14 w15 w16se w16cid w16 w16cex w16sdtdh wp14">
+  <w:p>
+    <w:pPr>
+      <w:pStyle w:val="Footer"/>
+    </w:pPr>
+  </w:p>
+</w:ftr>
 </file>
 
 <file path=word/footnotes.xml><?xml version="1.0" encoding="utf-8"?>
@@ -145,8 +182,223 @@
 </w:footnotes>
 </file>
 
+<file path=word/header1.xml><?xml version="1.0" encoding="utf-8"?>
+<w:hdr xmlns:wpc="http://schemas.microsoft.com/office/word/2010/wordprocessingCanvas" xmlns:cx="http://schemas.microsoft.com/office/drawing/2014/chartex" xmlns:cx1="http://schemas.microsoft.com/office/drawing/2015/9/8/chartex" xmlns:cx2="http://schemas.microsoft.com/office/drawing/2015/10/21/chartex" xmlns:cx3="http://schemas.microsoft.com/office/drawing/2016/5/9/chartex" xmlns:cx4="http://schemas.microsoft.com/office/drawing/2016/5/10/chartex" xmlns:cx5="http://schemas.microsoft.com/office/drawing/2016/5/11/chartex" xmlns:cx6="http://schemas.microsoft.com/office/drawing/2016/5/12/chartex" xmlns:cx7="http://schemas.microsoft.com/office/drawing/2016/5/13/chartex" xmlns:cx8="http://schemas.microsoft.com/office/drawing/2016/5/14/chartex" xmlns:mc="http://schemas.openxmlformats.org/markup-compatibility/2006" xmlns:aink="http://schemas.microsoft.com/office/drawing/2016/ink" xmlns:am3d="http://schemas.microsoft.com/office/drawing/2017/model3d" xmlns:o="urn:schemas-microsoft-com:office:office" xmlns:oel="http://schemas.microsoft.com/office/2019/extlst" xmlns:r="http://schemas.openxmlformats.org/officeDocument/2006/relationships" xmlns:m="http://schemas.openxmlformats.org/officeDocument/2006/math" xmlns:v="urn:schemas-microsoft-com:vml" xmlns:wp14="http://schemas.microsoft.com/office/word/2010/wordprocessingDrawing" xmlns:wp="http://schemas.openxmlformats.org/drawingml/2006/wordprocessingDrawing" xmlns:w10="urn:schemas-microsoft-com:office:word" xmlns:w="http://schemas.openxmlformats.org/wordprocessingml/2006/main" xmlns:w14="http://schemas.microsoft.com/office/word/2010/wordml" xmlns:w15="http://schemas.microsoft.com/office/word/2012/wordml" xmlns:w16cex="http://schemas.microsoft.com/office/word/2018/wordml/cex" xmlns:w16cid="http://schemas.microsoft.com/office/word/2016/wordml/cid" xmlns:w16="http://schemas.microsoft.com/office/word/2018/wordml" xmlns:w16sdtdh="http://schemas.microsoft.com/office/word/2020/wordml/sdtdatahash" xmlns:w16se="http://schemas.microsoft.com/office/word/2015/wordml/symex" xmlns:wpg="http://schemas.microsoft.com/office/word/2010/wordprocessingGroup" xmlns:wpi="http://schemas.microsoft.com/office/word/2010/wordprocessingInk" xmlns:wne="http://schemas.microsoft.com/office/word/2006/wordml" xmlns:wps="http://schemas.microsoft.com/office/word/2010/wordprocessingShape" mc:Ignorable="w14 w15 w16se w16cid w16 w16cex w16sdtdh wp14">
+  <w:p>
+    <w:pPr>
+      <w:pStyle w:val="Header"/>
+    </w:pPr>
+  </w:p>
+</w:hdr>
+</file>
+
+<file path=word/header2.xml><?xml version="1.0" encoding="utf-8"?>
+<w:hdr xmlns:wpc="http://schemas.microsoft.com/office/word/2010/wordprocessingCanvas" xmlns:cx="http://schemas.microsoft.com/office/drawing/2014/chartex" xmlns:cx1="http://schemas.microsoft.com/office/drawing/2015/9/8/chartex" xmlns:cx2="http://schemas.microsoft.com/office/drawing/2015/10/21/chartex" xmlns:cx3="http://schemas.microsoft.com/office/drawing/2016/5/9/chartex" xmlns:cx4="http://schemas.microsoft.com/office/drawing/2016/5/10/chartex" xmlns:cx5="http://schemas.microsoft.com/office/drawing/2016/5/11/chartex" xmlns:cx6="http://schemas.microsoft.com/office/drawing/2016/5/12/chartex" xmlns:cx7="http://schemas.microsoft.com/office/drawing/2016/5/13/chartex" xmlns:cx8="http://schemas.microsoft.com/office/drawing/2016/5/14/chartex" xmlns:mc="http://schemas.openxmlformats.org/markup-compatibility/2006" xmlns:aink="http://schemas.microsoft.com/office/drawing/2016/ink" xmlns:am3d="http://schemas.microsoft.com/office/drawing/2017/model3d" xmlns:o="urn:schemas-microsoft-com:office:office" xmlns:oel="http://schemas.microsoft.com/office/2019/extlst" xmlns:r="http://schemas.openxmlformats.org/officeDocument/2006/relationships" xmlns:m="http://schemas.openxmlformats.org/officeDocument/2006/math" xmlns:v="urn:schemas-microsoft-com:vml" xmlns:wp14="http://schemas.microsoft.com/office/word/2010/wordprocessingDrawing" xmlns:wp="http://schemas.openxmlformats.org/drawingml/2006/wordprocessingDrawing" xmlns:w10="urn:schemas-microsoft-com:office:word" xmlns:w="http://schemas.openxmlformats.org/wordprocessingml/2006/main" xmlns:w14="http://schemas.microsoft.com/office/word/2010/wordml" xmlns:w15="http://schemas.microsoft.com/office/word/2012/wordml" xmlns:w16cex="http://schemas.microsoft.com/office/word/2018/wordml/cex" xmlns:w16cid="http://schemas.microsoft.com/office/word/2016/wordml/cid" xmlns:w16="http://schemas.microsoft.com/office/word/2018/wordml" xmlns:w16sdtdh="http://schemas.microsoft.com/office/word/2020/wordml/sdtdatahash" xmlns:w16se="http://schemas.microsoft.com/office/word/2015/wordml/symex" xmlns:wpg="http://schemas.microsoft.com/office/word/2010/wordprocessingGroup" xmlns:wpi="http://schemas.microsoft.com/office/word/2010/wordprocessingInk" xmlns:wne="http://schemas.microsoft.com/office/word/2006/wordml" xmlns:wps="http://schemas.microsoft.com/office/word/2010/wordprocessingShape" mc:Ignorable="w14 w15 w16se w16cid w16 w16cex w16sdtdh wp14">
+  <w:p>
+    <w:pPr>
+      <w:pStyle w:val="Header"/>
+    </w:pPr>
+  </w:p>
+</w:hdr>
+</file>
+
+<file path=word/header3.xml><?xml version="1.0" encoding="utf-8"?>
+<w:hdr xmlns:wpc="http://schemas.microsoft.com/office/word/2010/wordprocessingCanvas" xmlns:cx="http://schemas.microsoft.com/office/drawing/2014/chartex" xmlns:cx1="http://schemas.microsoft.com/office/drawing/2015/9/8/chartex" xmlns:cx2="http://schemas.microsoft.com/office/drawing/2015/10/21/chartex" xmlns:cx3="http://schemas.microsoft.com/office/drawing/2016/5/9/chartex" xmlns:cx4="http://schemas.microsoft.com/office/drawing/2016/5/10/chartex" xmlns:cx5="http://schemas.microsoft.com/office/drawing/2016/5/11/chartex" xmlns:cx6="http://schemas.microsoft.com/office/drawing/2016/5/12/chartex" xmlns:cx7="http://schemas.microsoft.com/office/drawing/2016/5/13/chartex" xmlns:cx8="http://schemas.microsoft.com/office/drawing/2016/5/14/chartex" xmlns:mc="http://schemas.openxmlformats.org/markup-compatibility/2006" xmlns:aink="http://schemas.microsoft.com/office/drawing/2016/ink" xmlns:am3d="http://schemas.microsoft.com/office/drawing/2017/model3d" xmlns:o="urn:schemas-microsoft-com:office:office" xmlns:oel="http://schemas.microsoft.com/office/2019/extlst" xmlns:r="http://schemas.openxmlformats.org/officeDocument/2006/relationships" xmlns:m="http://schemas.openxmlformats.org/officeDocument/2006/math" xmlns:v="urn:schemas-microsoft-com:vml" xmlns:wp14="http://schemas.microsoft.com/office/word/2010/wordprocessingDrawing" xmlns:wp="http://schemas.openxmlformats.org/drawingml/2006/wordprocessingDrawing" xmlns:w10="urn:schemas-microsoft-com:office:word" xmlns:w="http://schemas.openxmlformats.org/wordprocessingml/2006/main" xmlns:w14="http://schemas.microsoft.com/office/word/2010/wordml" xmlns:w15="http://schemas.microsoft.com/office/word/2012/wordml" xmlns:w16cex="http://schemas.microsoft.com/office/word/2018/wordml/cex" xmlns:w16cid="http://schemas.microsoft.com/office/word/2016/wordml/cid" xmlns:w16="http://schemas.microsoft.com/office/word/2018/wordml" xmlns:w16sdtdh="http://schemas.microsoft.com/office/word/2020/wordml/sdtdatahash" xmlns:w16se="http://schemas.microsoft.com/office/word/2015/wordml/symex" xmlns:wpg="http://schemas.microsoft.com/office/word/2010/wordprocessingGroup" xmlns:wpi="http://schemas.microsoft.com/office/word/2010/wordprocessingInk" xmlns:wne="http://schemas.microsoft.com/office/word/2006/wordml" xmlns:wps="http://schemas.microsoft.com/office/word/2010/wordprocessingShape" mc:Ignorable="w14 w15 w16se w16cid w16 w16cex w16sdtdh wp14">
+  <w:p>
+    <w:pPr>
+      <w:pStyle w:val="Header"/>
+    </w:pPr>
+  </w:p>
+</w:hdr>
+</file>
+
 <file path=word/numbering.xml><?xml version="1.0" encoding="utf-8"?>
 <w:numbering xmlns:aink="http://schemas.microsoft.com/office/drawing/2016/ink" xmlns:am3d="http://schemas.microsoft.com/office/drawing/2017/model3d" xmlns:cx="http://schemas.microsoft.com/office/drawing/2014/chartex" xmlns:cx1="http://schemas.microsoft.com/office/drawing/2015/9/8/chartex" xmlns:cx2="http://schemas.microsoft.com/office/drawing/2015/10/21/chartex" xmlns:cx3="http://schemas.microsoft.com/office/drawing/2016/5/9/chartex" xmlns:cx4="http://schemas.microsoft.com/office/drawing/2016/5/10/chartex" xmlns:cx5="http://schemas.microsoft.com/office/drawing/2016/5/11/chartex" xmlns:cx6="http://schemas.microsoft.com/office/drawing/2016/5/12/chartex" xmlns:cx7="http://schemas.microsoft.com/office/drawing/2016/5/13/chartex" xmlns:cx8="http://schemas.microsoft.com/office/drawing/2016/5/14/chartex" xmlns:m="http://schemas.openxmlformats.org/officeDocument/2006/math" xmlns:mc="http://schemas.openxmlformats.org/markup-compatibility/2006" xmlns:o="urn:schemas-microsoft-com:office:office" xmlns:oel="http://schemas.microsoft.com/office/2019/extlst" xmlns:r="http://schemas.openxmlformats.org/officeDocument/2006/relationships" xmlns:v="urn:schemas-microsoft-com:vml" xmlns:w="http://schemas.openxmlformats.org/wordprocessingml/2006/main" xmlns:w10="urn:schemas-microsoft-com:office:word" xmlns:w14="http://schemas.microsoft.com/office/word/2010/wordml" xmlns:w15="http://schemas.microsoft.com/office/word/2012/wordml" xmlns:w16="http://schemas.microsoft.com/office/word/2018/wordml" xmlns:w16cex="http://schemas.microsoft.com/office/word/2018/wordml/cex" xmlns:w16cid="http://schemas.microsoft.com/office/word/2016/wordml/cid" xmlns:w16sdtdh="http://schemas.microsoft.com/office/word/2020/wordml/sdtdatahash" xmlns:w16se="http://schemas.microsoft.com/office/word/2015/wordml/symex" xmlns:wne="http://schemas.microsoft.com/office/word/2006/wordml" xmlns:wp="http://schemas.openxmlformats.org/drawingml/2006/wordprocessingDrawing" xmlns:wp14="http://schemas.microsoft.com/office/word/2010/wordprocessingDrawing" xmlns:wpc="http://schemas.microsoft.com/office/word/2010/wordprocessingCanvas" xmlns:wpg="http://schemas.microsoft.com/office/word/2010/wordprocessingGroup" xmlns:wpi="http://schemas.microsoft.com/office/word/2010/wordprocessingInk" xmlns:wps="http://schemas.microsoft.com/office/word/2010/wordprocessingShape" mc:Ignorable="w14 w15 w16se w16cid w16 w16cex w16sdtdh wp14">
+  <w:abstractNum w15:restartNumberingAfterBreak="0" w:abstractNumId="0">
+    <w:nsid w:val="FFFFFF7C"/>
+    <w:multiLevelType w:val="singleLevel"/>
+    <w:tmpl w:val="34DE8456"/>
+    <w:lvl w:ilvl="0">
+      <w:start w:val="1"/>
+      <w:numFmt w:val="decimal"/>
+      <w:lvlText w:val="%1."/>
+      <w:lvlJc w:val="left"/>
+      <w:pPr>
+        <w:tabs>
+          <w:tab w:pos="1800" w:val="num"/>
+        </w:tabs>
+        <w:ind w:hanging="360" w:left="1800"/>
+      </w:pPr>
+    </w:lvl>
+  </w:abstractNum>
+  <w:abstractNum w15:restartNumberingAfterBreak="0" w:abstractNumId="1">
+    <w:nsid w:val="FFFFFF7D"/>
+    <w:multiLevelType w:val="singleLevel"/>
+    <w:tmpl w:val="806634A6"/>
+    <w:lvl w:ilvl="0">
+      <w:start w:val="1"/>
+      <w:numFmt w:val="decimal"/>
+      <w:lvlText w:val="%1."/>
+      <w:lvlJc w:val="left"/>
+      <w:pPr>
+        <w:tabs>
+          <w:tab w:pos="1440" w:val="num"/>
+        </w:tabs>
+        <w:ind w:hanging="360" w:left="1440"/>
+      </w:pPr>
+    </w:lvl>
+  </w:abstractNum>
+  <w:abstractNum w15:restartNumberingAfterBreak="0" w:abstractNumId="2">
+    <w:nsid w:val="FFFFFF7E"/>
+    <w:multiLevelType w:val="singleLevel"/>
+    <w:tmpl w:val="C3F63F9A"/>
+    <w:lvl w:ilvl="0">
+      <w:start w:val="1"/>
+      <w:numFmt w:val="decimal"/>
+      <w:lvlText w:val="%1."/>
+      <w:lvlJc w:val="left"/>
+      <w:pPr>
+        <w:tabs>
+          <w:tab w:pos="1080" w:val="num"/>
+        </w:tabs>
+        <w:ind w:hanging="360" w:left="1080"/>
+      </w:pPr>
+    </w:lvl>
+  </w:abstractNum>
+  <w:abstractNum w15:restartNumberingAfterBreak="0" w:abstractNumId="3">
+    <w:nsid w:val="FFFFFF7F"/>
+    <w:multiLevelType w:val="singleLevel"/>
+    <w:tmpl w:val="6E226786"/>
+    <w:lvl w:ilvl="0">
+      <w:start w:val="1"/>
+      <w:numFmt w:val="decimal"/>
+      <w:lvlText w:val="%1."/>
+      <w:lvlJc w:val="left"/>
+      <w:pPr>
+        <w:tabs>
+          <w:tab w:pos="720" w:val="num"/>
+        </w:tabs>
+        <w:ind w:hanging="360" w:left="720"/>
+      </w:pPr>
+    </w:lvl>
+  </w:abstractNum>
+  <w:abstractNum w15:restartNumberingAfterBreak="0" w:abstractNumId="4">
+    <w:nsid w:val="FFFFFF80"/>
+    <w:multiLevelType w:val="singleLevel"/>
+    <w:tmpl w:val="A2EA9868"/>
+    <w:lvl w:ilvl="0">
+      <w:start w:val="1"/>
+      <w:numFmt w:val="bullet"/>
+      <w:lvlText w:val=""/>
+      <w:lvlJc w:val="left"/>
+      <w:pPr>
+        <w:tabs>
+          <w:tab w:pos="1800" w:val="num"/>
+        </w:tabs>
+        <w:ind w:hanging="360" w:left="1800"/>
+      </w:pPr>
+      <w:rPr>
+        <w:rFonts w:ascii="Symbol" w:hAnsi="Symbol" w:hint="default"/>
+      </w:rPr>
+    </w:lvl>
+  </w:abstractNum>
+  <w:abstractNum w15:restartNumberingAfterBreak="0" w:abstractNumId="5">
+    <w:nsid w:val="FFFFFF81"/>
+    <w:multiLevelType w:val="singleLevel"/>
+    <w:tmpl w:val="EC5AF28A"/>
+    <w:lvl w:ilvl="0">
+      <w:start w:val="1"/>
+      <w:numFmt w:val="bullet"/>
+      <w:lvlText w:val=""/>
+      <w:lvlJc w:val="left"/>
+      <w:pPr>
+        <w:tabs>
+          <w:tab w:pos="1440" w:val="num"/>
+        </w:tabs>
+        <w:ind w:hanging="360" w:left="1440"/>
+      </w:pPr>
+      <w:rPr>
+        <w:rFonts w:ascii="Symbol" w:hAnsi="Symbol" w:hint="default"/>
+      </w:rPr>
+    </w:lvl>
+  </w:abstractNum>
+  <w:abstractNum w15:restartNumberingAfterBreak="0" w:abstractNumId="6">
+    <w:nsid w:val="FFFFFF82"/>
+    <w:multiLevelType w:val="singleLevel"/>
+    <w:tmpl w:val="6F42A20E"/>
+    <w:lvl w:ilvl="0">
+      <w:start w:val="1"/>
+      <w:numFmt w:val="bullet"/>
+      <w:lvlText w:val=""/>
+      <w:lvlJc w:val="left"/>
+      <w:pPr>
+        <w:tabs>
+          <w:tab w:pos="1080" w:val="num"/>
+        </w:tabs>
+        <w:ind w:hanging="360" w:left="1080"/>
+      </w:pPr>
+      <w:rPr>
+        <w:rFonts w:ascii="Symbol" w:hAnsi="Symbol" w:hint="default"/>
+      </w:rPr>
+    </w:lvl>
+  </w:abstractNum>
+  <w:abstractNum w15:restartNumberingAfterBreak="0" w:abstractNumId="7">
+    <w:nsid w:val="FFFFFF83"/>
+    <w:multiLevelType w:val="singleLevel"/>
+    <w:tmpl w:val="387684E2"/>
+    <w:lvl w:ilvl="0">
+      <w:start w:val="1"/>
+      <w:numFmt w:val="bullet"/>
+      <w:lvlText w:val=""/>
+      <w:lvlJc w:val="left"/>
+      <w:pPr>
+        <w:tabs>
+          <w:tab w:pos="720" w:val="num"/>
+        </w:tabs>
+        <w:ind w:hanging="360" w:left="720"/>
+      </w:pPr>
+      <w:rPr>
+        <w:rFonts w:ascii="Symbol" w:hAnsi="Symbol" w:hint="default"/>
+      </w:rPr>
+    </w:lvl>
+  </w:abstractNum>
+  <w:abstractNum w15:restartNumberingAfterBreak="0" w:abstractNumId="8">
+    <w:nsid w:val="FFFFFF88"/>
+    <w:multiLevelType w:val="singleLevel"/>
+    <w:tmpl w:val="7CA8C128"/>
+    <w:lvl w:ilvl="0">
+      <w:start w:val="1"/>
+      <w:numFmt w:val="decimal"/>
+      <w:lvlText w:val="%1."/>
+      <w:lvlJc w:val="left"/>
+      <w:pPr>
+        <w:tabs>
+          <w:tab w:pos="360" w:val="num"/>
+        </w:tabs>
+        <w:ind w:hanging="360" w:left="360"/>
+      </w:pPr>
+    </w:lvl>
+  </w:abstractNum>
+  <w:abstractNum w15:restartNumberingAfterBreak="0" w:abstractNumId="9">
+    <w:nsid w:val="FFFFFF89"/>
+    <w:multiLevelType w:val="singleLevel"/>
+    <w:tmpl w:val="376EC566"/>
+    <w:lvl w:ilvl="0">
+      <w:start w:val="1"/>
+      <w:numFmt w:val="bullet"/>
+      <w:lvlText w:val=""/>
+      <w:lvlJc w:val="left"/>
+      <w:pPr>
+        <w:tabs>
+          <w:tab w:pos="360" w:val="num"/>
+        </w:tabs>
+        <w:ind w:hanging="360" w:left="360"/>
+      </w:pPr>
+      <w:rPr>
+        <w:rFonts w:ascii="Symbol" w:hAnsi="Symbol" w:hint="default"/>
+      </w:rPr>
+    </w:lvl>
+  </w:abstractNum>
   <w:abstractNum w:abstractNumId="990">
     <w:nsid w:val="A990"/>
     <w:multiLevelType w:val="multilevel"/>
@@ -223,6 +475,126 @@
       </w:pPr>
     </w:lvl>
   </w:abstractNum>
+  <w:num w16cid:durableId="287786444" w:numId="1">
+    <w:abstractNumId w:val="0"/>
+  </w:num>
+  <w:num w16cid:durableId="1312757684" w:numId="2">
+    <w:abstractNumId w:val="1"/>
+  </w:num>
+  <w:num w16cid:durableId="1706826267" w:numId="3">
+    <w:abstractNumId w:val="2"/>
+  </w:num>
+  <w:num w16cid:durableId="1555695728" w:numId="4">
+    <w:abstractNumId w:val="3"/>
+  </w:num>
+  <w:num w16cid:durableId="562301895" w:numId="5">
+    <w:abstractNumId w:val="8"/>
+  </w:num>
+  <w:num w16cid:durableId="1475103580" w:numId="6">
+    <w:abstractNumId w:val="4"/>
+  </w:num>
+  <w:num w16cid:durableId="1876772008" w:numId="7">
+    <w:abstractNumId w:val="5"/>
+  </w:num>
+  <w:num w16cid:durableId="1397316374" w:numId="8">
+    <w:abstractNumId w:val="6"/>
+  </w:num>
+  <w:num w16cid:durableId="318923812" w:numId="9">
+    <w:abstractNumId w:val="7"/>
+  </w:num>
+  <w:num w16cid:durableId="820314429" w:numId="10">
+    <w:abstractNumId w:val="9"/>
+  </w:num>
+  <w:num w16cid:durableId="761726278" w:numId="11">
+    <w:abstractNumId w:val="0"/>
+  </w:num>
+  <w:num w16cid:durableId="617417097" w:numId="12">
+    <w:abstractNumId w:val="1"/>
+  </w:num>
+  <w:num w16cid:durableId="259682542" w:numId="13">
+    <w:abstractNumId w:val="2"/>
+  </w:num>
+  <w:num w16cid:durableId="1708486539" w:numId="14">
+    <w:abstractNumId w:val="3"/>
+  </w:num>
+  <w:num w16cid:durableId="1293026074" w:numId="15">
+    <w:abstractNumId w:val="8"/>
+  </w:num>
+  <w:num w16cid:durableId="537624066" w:numId="16">
+    <w:abstractNumId w:val="4"/>
+  </w:num>
+  <w:num w16cid:durableId="1461535372" w:numId="17">
+    <w:abstractNumId w:val="5"/>
+  </w:num>
+  <w:num w16cid:durableId="1303922564" w:numId="18">
+    <w:abstractNumId w:val="6"/>
+  </w:num>
+  <w:num w16cid:durableId="1788036798" w:numId="19">
+    <w:abstractNumId w:val="7"/>
+  </w:num>
+  <w:num w16cid:durableId="131337055" w:numId="20">
+    <w:abstractNumId w:val="9"/>
+  </w:num>
+  <w:num w16cid:durableId="1614945845" w:numId="21">
+    <w:abstractNumId w:val="0"/>
+  </w:num>
+  <w:num w16cid:durableId="500242217" w:numId="22">
+    <w:abstractNumId w:val="1"/>
+  </w:num>
+  <w:num w16cid:durableId="1565065662" w:numId="23">
+    <w:abstractNumId w:val="2"/>
+  </w:num>
+  <w:num w16cid:durableId="1701543671" w:numId="24">
+    <w:abstractNumId w:val="3"/>
+  </w:num>
+  <w:num w16cid:durableId="61563161" w:numId="25">
+    <w:abstractNumId w:val="8"/>
+  </w:num>
+  <w:num w16cid:durableId="970673269" w:numId="26">
+    <w:abstractNumId w:val="4"/>
+  </w:num>
+  <w:num w16cid:durableId="865367949" w:numId="27">
+    <w:abstractNumId w:val="5"/>
+  </w:num>
+  <w:num w16cid:durableId="647129261" w:numId="28">
+    <w:abstractNumId w:val="6"/>
+  </w:num>
+  <w:num w16cid:durableId="266889370" w:numId="29">
+    <w:abstractNumId w:val="7"/>
+  </w:num>
+  <w:num w16cid:durableId="1965694846" w:numId="30">
+    <w:abstractNumId w:val="9"/>
+  </w:num>
+  <w:num w16cid:durableId="1366758291" w:numId="31">
+    <w:abstractNumId w:val="0"/>
+  </w:num>
+  <w:num w16cid:durableId="1978366038" w:numId="32">
+    <w:abstractNumId w:val="1"/>
+  </w:num>
+  <w:num w16cid:durableId="1490294994" w:numId="33">
+    <w:abstractNumId w:val="2"/>
+  </w:num>
+  <w:num w16cid:durableId="2006979345" w:numId="34">
+    <w:abstractNumId w:val="3"/>
+  </w:num>
+  <w:num w16cid:durableId="1396709431" w:numId="35">
+    <w:abstractNumId w:val="8"/>
+  </w:num>
+  <w:num w16cid:durableId="594167620" w:numId="36">
+    <w:abstractNumId w:val="4"/>
+  </w:num>
+  <w:num w16cid:durableId="1500774562" w:numId="37">
+    <w:abstractNumId w:val="5"/>
+  </w:num>
+  <w:num w16cid:durableId="571962800" w:numId="38">
+    <w:abstractNumId w:val="6"/>
+  </w:num>
+  <w:num w16cid:durableId="114443946" w:numId="39">
+    <w:abstractNumId w:val="7"/>
+  </w:num>
+  <w:num w16cid:durableId="336008333" w:numId="40">
+    <w:abstractNumId w:val="9"/>
+  </w:num>
   <w:num w:numId="1000">
     <w:abstractNumId w:val="990"/>
   </w:num>
@@ -384,6 +756,13 @@
     <w:lsdException w:name="Placeholder Text" w:semiHidden="1"/>
     <w:lsdException w:name="Light Shading"/>
     <w:lsdException w:name="Light List"/>
+    <w:lsdException w:name="Light Grid"/>
+    <w:lsdException w:name="Medium Shading 1"/>
+    <w:lsdException w:name="Medium Shading 2"/>
+    <w:lsdException w:name="Medium List 1"/>
+    <w:lsdException w:name="Medium List 2"/>
+    <w:lsdException w:name="Medium Grid 1"/>
+    <w:lsdException w:name="Medium Grid 2"/>
     <w:lsdException w:name="Medium Grid 3"/>
     <w:lsdException w:name="Dark List"/>
     <w:lsdException w:name="Colorful Shading"/>
@@ -587,12 +966,11 @@
     <w:next w:val="BodyText"/>
     <w:uiPriority w:val="9"/>
     <w:qFormat/>
-    <w:rsid w:val="00ED012B"/>
+    <w:rsid w:val="00D86552"/>
     <w:pPr>
       <w:keepNext/>
       <w:keepLines/>
       <w:spacing w:after="0" w:before="480"/>
-      <w:jc w:val="center"/>
       <w:outlineLvl w:val="0"/>
     </w:pPr>
     <w:rPr>
@@ -600,6 +978,7 @@
       <w:b/>
       <w:bCs/>
       <w:color w:themeColor="text1" w:val="000000"/>
+      <w:sz w:val="40"/>
       <w:szCs w:val="32"/>
     </w:rPr>
   </w:style>
@@ -632,7 +1011,7 @@
     <w:uiPriority w:val="9"/>
     <w:unhideWhenUsed/>
     <w:qFormat/>
-    <w:rsid w:val="00ED012B"/>
+    <w:rsid w:val="00D86552"/>
     <w:pPr>
       <w:keepNext/>
       <w:keepLines/>
@@ -645,6 +1024,7 @@
       <w:bCs/>
       <w:i/>
       <w:color w:themeColor="text1" w:val="000000"/>
+      <w:sz w:val="32"/>
     </w:rPr>
   </w:style>
   <w:style w:styleId="Heading4" w:type="paragraph">
@@ -654,7 +1034,7 @@
     <w:uiPriority w:val="9"/>
     <w:unhideWhenUsed/>
     <w:qFormat/>
-    <w:rsid w:val="00ED012B"/>
+    <w:rsid w:val="00423DF0"/>
     <w:pPr>
       <w:keepNext/>
       <w:keepLines/>
@@ -676,18 +1056,15 @@
     <w:uiPriority w:val="9"/>
     <w:unhideWhenUsed/>
     <w:qFormat/>
-    <w:rsid w:val="00ED012B"/>
+    <w:rsid w:val="00C26778"/>
     <w:pPr>
       <w:keepNext/>
       <w:keepLines/>
       <w:spacing w:after="0" w:before="200"/>
-      <w:ind w:left="720"/>
       <w:outlineLvl w:val="4"/>
     </w:pPr>
     <w:rPr>
       <w:rFonts w:ascii="Cambria" w:cstheme="majorBidi" w:eastAsiaTheme="majorEastAsia" w:hAnsi="Cambria"/>
-      <w:b/>
-      <w:i/>
       <w:iCs/>
       <w:color w:themeColor="text1" w:val="000000"/>
     </w:rPr>
@@ -699,7 +1076,7 @@
     <w:uiPriority w:val="9"/>
     <w:unhideWhenUsed/>
     <w:qFormat/>
-    <w:rsid w:val="00BC7BDC"/>
+    <w:rsid w:val="00A602F8"/>
     <w:pPr>
       <w:keepNext/>
       <w:keepLines/>
@@ -837,19 +1214,18 @@
     <w:basedOn w:val="Normal"/>
     <w:next w:val="BodyText"/>
     <w:qFormat/>
-    <w:rsid w:val="00ED012B"/>
+    <w:rsid w:val="00272FC7"/>
     <w:pPr>
       <w:keepNext/>
       <w:keepLines/>
-      <w:spacing w:after="240" w:before="480"/>
-      <w:jc w:val="center"/>
+      <w:spacing w:after="0"/>
     </w:pPr>
     <w:rPr>
       <w:rFonts w:ascii="Cambria" w:cstheme="majorBidi" w:eastAsiaTheme="majorEastAsia" w:hAnsi="Cambria"/>
       <w:b/>
       <w:bCs/>
       <w:color w:themeColor="text1" w:val="000000"/>
-      <w:sz w:val="36"/>
+      <w:sz w:val="52"/>
       <w:szCs w:val="36"/>
     </w:rPr>
   </w:style>
@@ -1093,6 +1469,46 @@
     <w:rPr>
       <w:rFonts w:ascii="Cambria" w:hAnsi="Cambria"/>
     </w:rPr>
+  </w:style>
+  <w:style w:styleId="Header" w:type="paragraph">
+    <w:name w:val="header"/>
+    <w:basedOn w:val="Normal"/>
+    <w:link w:val="HeaderChar"/>
+    <w:unhideWhenUsed/>
+    <w:rsid w:val="000D5000"/>
+    <w:pPr>
+      <w:tabs>
+        <w:tab w:pos="4680" w:val="center"/>
+        <w:tab w:pos="9360" w:val="right"/>
+      </w:tabs>
+      <w:spacing w:after="0"/>
+    </w:pPr>
+  </w:style>
+  <w:style w:customStyle="1" w:styleId="HeaderChar" w:type="character">
+    <w:name w:val="Header Char"/>
+    <w:basedOn w:val="DefaultParagraphFont"/>
+    <w:link w:val="Header"/>
+    <w:rsid w:val="000D5000"/>
+  </w:style>
+  <w:style w:styleId="Footer" w:type="paragraph">
+    <w:name w:val="footer"/>
+    <w:basedOn w:val="Normal"/>
+    <w:link w:val="FooterChar"/>
+    <w:unhideWhenUsed/>
+    <w:rsid w:val="000D5000"/>
+    <w:pPr>
+      <w:tabs>
+        <w:tab w:pos="4680" w:val="center"/>
+        <w:tab w:pos="9360" w:val="right"/>
+      </w:tabs>
+      <w:spacing w:after="0"/>
+    </w:pPr>
+  </w:style>
+  <w:style w:customStyle="1" w:styleId="FooterChar" w:type="character">
+    <w:name w:val="Footer Char"/>
+    <w:basedOn w:val="DefaultParagraphFont"/>
+    <w:link w:val="Footer"/>
+    <w:rsid w:val="000D5000"/>
   </w:style>
   <w:style w:type="paragraph" w:customStyle="1" w:styleId="SourceCode">
     <w:name w:val="Source Code"/>
@@ -1633,23 +2049,21 @@
   </a:themeElements>
   <a:objectDefaults>
     <a:spDef>
-      <a:spPr/>
-      <a:bodyPr/>
+      <a:spPr bwMode="auto">
+        <a:noFill/>
+        <a:ln w="9525">
+          <a:solidFill>
+            <a:schemeClr val="tx1"/>
+          </a:solidFill>
+          <a:miter lim="800000"/>
+          <a:headEnd/>
+          <a:tailEnd/>
+        </a:ln>
+      </a:spPr>
+      <a:bodyPr rot="0" vert="horz" wrap="square" lIns="91440" tIns="45720" rIns="91440" bIns="45720" anchor="t" anchorCtr="0" upright="1">
+        <a:noAutofit/>
+      </a:bodyPr>
       <a:lstStyle/>
-      <a:style>
-        <a:lnRef idx="1">
-          <a:schemeClr val="accent1"/>
-        </a:lnRef>
-        <a:fillRef idx="3">
-          <a:schemeClr val="accent1"/>
-        </a:fillRef>
-        <a:effectRef idx="2">
-          <a:schemeClr val="accent1"/>
-        </a:effectRef>
-        <a:fontRef idx="minor">
-          <a:schemeClr val="lt1"/>
-        </a:fontRef>
-      </a:style>
     </a:spDef>
     <a:lnDef>
       <a:spPr/>

--- a/docs/data-viz-examples.docx
+++ b/docs/data-viz-examples.docx
@@ -30,13 +30,13 @@
         <w:t xml:space="preserve">I believe that high-quality data visualization is critically important for effectively communicating research and information. Below are some samples of my own data visualization work (more coming soon).</w:t>
       </w:r>
     </w:p>
-    <w:bookmarkStart w:id="22" w:name="interactive-dashboard"/>
+    <w:bookmarkStart w:id="41" w:name="spatial-point-pattern-maps"/>
     <w:p>
       <w:pPr>
         <w:pStyle w:val="Heading1"/>
       </w:pPr>
       <w:r>
-        <w:t xml:space="preserve">Interactive Dashboard</w:t>
+        <w:t xml:space="preserve">Spatial Point Pattern Maps</w:t>
       </w:r>
     </w:p>
     <w:p>
@@ -44,12 +44,342 @@
         <w:pStyle w:val="FirstParagraph"/>
       </w:pPr>
       <w:r>
+        <w:t xml:space="preserve">Example using toy data</w:t>
+      </w:r>
+    </w:p>
+    <w:bookmarkStart w:id="26" w:name="hot-spot-analysis"/>
+    <w:p>
+      <w:pPr>
+        <w:pStyle w:val="Heading4"/>
+      </w:pPr>
+      <w:r>
+        <w:t xml:space="preserve">Hot-Spot Analysis</w:t>
+      </w:r>
+    </w:p>
+    <w:p>
+      <w:pPr>
+        <w:pStyle w:val="FirstParagraph"/>
+      </w:pPr>
+      <w:r>
+        <w:drawing>
+          <wp:inline>
+            <wp:extent cx="6096000" cy="4876800"/>
+            <wp:effectExtent b="0" l="0" r="0" t="0"/>
+            <wp:docPr descr="" title="" id="21" name="Picture"/>
+            <a:graphic>
+              <a:graphicData uri="http://schemas.openxmlformats.org/drawingml/2006/picture">
+                <pic:pic>
+                  <pic:nvPicPr>
+                    <pic:cNvPr descr="data-viz-examples_files/figure-docx/unnamed-chunk-2-1.png" id="22" name="Picture"/>
+                    <pic:cNvPicPr>
+                      <a:picLocks noChangeArrowheads="1" noChangeAspect="1"/>
+                    </pic:cNvPicPr>
+                  </pic:nvPicPr>
+                  <pic:blipFill>
+                    <a:blip r:embed="rId20"/>
+                    <a:stretch>
+                      <a:fillRect/>
+                    </a:stretch>
+                  </pic:blipFill>
+                  <pic:spPr bwMode="auto">
+                    <a:xfrm>
+                      <a:off x="0" y="0"/>
+                      <a:ext cx="6096000" cy="4876800"/>
+                    </a:xfrm>
+                    <a:prstGeom prst="rect">
+                      <a:avLst/>
+                    </a:prstGeom>
+                    <a:noFill/>
+                    <a:ln w="9525">
+                      <a:noFill/>
+                      <a:headEnd/>
+                      <a:tailEnd/>
+                    </a:ln>
+                  </pic:spPr>
+                </pic:pic>
+              </a:graphicData>
+            </a:graphic>
+          </wp:inline>
+        </w:drawing>
+      </w:r>
+    </w:p>
+    <w:p>
+      <w:pPr>
+        <w:pStyle w:val="BodyText"/>
+      </w:pPr>
+      <w:r>
+        <w:drawing>
+          <wp:inline>
+            <wp:extent cx="6096000" cy="4876800"/>
+            <wp:effectExtent b="0" l="0" r="0" t="0"/>
+            <wp:docPr descr="" title="" id="24" name="Picture"/>
+            <a:graphic>
+              <a:graphicData uri="http://schemas.openxmlformats.org/drawingml/2006/picture">
+                <pic:pic>
+                  <pic:nvPicPr>
+                    <pic:cNvPr descr="data-viz-examples_files/figure-docx/unnamed-chunk-2-2.png" id="25" name="Picture"/>
+                    <pic:cNvPicPr>
+                      <a:picLocks noChangeArrowheads="1" noChangeAspect="1"/>
+                    </pic:cNvPicPr>
+                  </pic:nvPicPr>
+                  <pic:blipFill>
+                    <a:blip r:embed="rId23"/>
+                    <a:stretch>
+                      <a:fillRect/>
+                    </a:stretch>
+                  </pic:blipFill>
+                  <pic:spPr bwMode="auto">
+                    <a:xfrm>
+                      <a:off x="0" y="0"/>
+                      <a:ext cx="6096000" cy="4876800"/>
+                    </a:xfrm>
+                    <a:prstGeom prst="rect">
+                      <a:avLst/>
+                    </a:prstGeom>
+                    <a:noFill/>
+                    <a:ln w="9525">
+                      <a:noFill/>
+                      <a:headEnd/>
+                      <a:tailEnd/>
+                    </a:ln>
+                  </pic:spPr>
+                </pic:pic>
+              </a:graphicData>
+            </a:graphic>
+          </wp:inline>
+        </w:drawing>
+      </w:r>
+    </w:p>
+    <w:bookmarkEnd w:id="26"/>
+    <w:bookmarkStart w:id="33" w:name="outlier-analysis"/>
+    <w:p>
+      <w:pPr>
+        <w:pStyle w:val="Heading4"/>
+      </w:pPr>
+      <w:r>
+        <w:t xml:space="preserve">Outlier Analysis</w:t>
+      </w:r>
+    </w:p>
+    <w:p>
+      <w:pPr>
+        <w:pStyle w:val="FirstParagraph"/>
+      </w:pPr>
+      <w:r>
+        <w:drawing>
+          <wp:inline>
+            <wp:extent cx="6096000" cy="4876800"/>
+            <wp:effectExtent b="0" l="0" r="0" t="0"/>
+            <wp:docPr descr="" title="" id="28" name="Picture"/>
+            <a:graphic>
+              <a:graphicData uri="http://schemas.openxmlformats.org/drawingml/2006/picture">
+                <pic:pic>
+                  <pic:nvPicPr>
+                    <pic:cNvPr descr="data-viz-examples_files/figure-docx/unnamed-chunk-3-1.png" id="29" name="Picture"/>
+                    <pic:cNvPicPr>
+                      <a:picLocks noChangeArrowheads="1" noChangeAspect="1"/>
+                    </pic:cNvPicPr>
+                  </pic:nvPicPr>
+                  <pic:blipFill>
+                    <a:blip r:embed="rId27"/>
+                    <a:stretch>
+                      <a:fillRect/>
+                    </a:stretch>
+                  </pic:blipFill>
+                  <pic:spPr bwMode="auto">
+                    <a:xfrm>
+                      <a:off x="0" y="0"/>
+                      <a:ext cx="6096000" cy="4876800"/>
+                    </a:xfrm>
+                    <a:prstGeom prst="rect">
+                      <a:avLst/>
+                    </a:prstGeom>
+                    <a:noFill/>
+                    <a:ln w="9525">
+                      <a:noFill/>
+                      <a:headEnd/>
+                      <a:tailEnd/>
+                    </a:ln>
+                  </pic:spPr>
+                </pic:pic>
+              </a:graphicData>
+            </a:graphic>
+          </wp:inline>
+        </w:drawing>
+      </w:r>
+    </w:p>
+    <w:p>
+      <w:pPr>
+        <w:pStyle w:val="BodyText"/>
+      </w:pPr>
+      <w:r>
+        <w:drawing>
+          <wp:inline>
+            <wp:extent cx="6096000" cy="4876800"/>
+            <wp:effectExtent b="0" l="0" r="0" t="0"/>
+            <wp:docPr descr="" title="" id="31" name="Picture"/>
+            <a:graphic>
+              <a:graphicData uri="http://schemas.openxmlformats.org/drawingml/2006/picture">
+                <pic:pic>
+                  <pic:nvPicPr>
+                    <pic:cNvPr descr="data-viz-examples_files/figure-docx/unnamed-chunk-3-2.png" id="32" name="Picture"/>
+                    <pic:cNvPicPr>
+                      <a:picLocks noChangeArrowheads="1" noChangeAspect="1"/>
+                    </pic:cNvPicPr>
+                  </pic:nvPicPr>
+                  <pic:blipFill>
+                    <a:blip r:embed="rId30"/>
+                    <a:stretch>
+                      <a:fillRect/>
+                    </a:stretch>
+                  </pic:blipFill>
+                  <pic:spPr bwMode="auto">
+                    <a:xfrm>
+                      <a:off x="0" y="0"/>
+                      <a:ext cx="6096000" cy="4876800"/>
+                    </a:xfrm>
+                    <a:prstGeom prst="rect">
+                      <a:avLst/>
+                    </a:prstGeom>
+                    <a:noFill/>
+                    <a:ln w="9525">
+                      <a:noFill/>
+                      <a:headEnd/>
+                      <a:tailEnd/>
+                    </a:ln>
+                  </pic:spPr>
+                </pic:pic>
+              </a:graphicData>
+            </a:graphic>
+          </wp:inline>
+        </w:drawing>
+      </w:r>
+    </w:p>
+    <w:bookmarkEnd w:id="33"/>
+    <w:bookmarkStart w:id="40" w:name="localized-regression"/>
+    <w:p>
+      <w:pPr>
+        <w:pStyle w:val="Heading4"/>
+      </w:pPr>
+      <w:r>
+        <w:t xml:space="preserve">Localized Regression</w:t>
+      </w:r>
+    </w:p>
+    <w:p>
+      <w:pPr>
+        <w:pStyle w:val="FirstParagraph"/>
+      </w:pPr>
+      <w:r>
+        <w:drawing>
+          <wp:inline>
+            <wp:extent cx="6096000" cy="4876800"/>
+            <wp:effectExtent b="0" l="0" r="0" t="0"/>
+            <wp:docPr descr="" title="" id="35" name="Picture"/>
+            <a:graphic>
+              <a:graphicData uri="http://schemas.openxmlformats.org/drawingml/2006/picture">
+                <pic:pic>
+                  <pic:nvPicPr>
+                    <pic:cNvPr descr="data-viz-examples_files/figure-docx/unnamed-chunk-4-1.png" id="36" name="Picture"/>
+                    <pic:cNvPicPr>
+                      <a:picLocks noChangeArrowheads="1" noChangeAspect="1"/>
+                    </pic:cNvPicPr>
+                  </pic:nvPicPr>
+                  <pic:blipFill>
+                    <a:blip r:embed="rId34"/>
+                    <a:stretch>
+                      <a:fillRect/>
+                    </a:stretch>
+                  </pic:blipFill>
+                  <pic:spPr bwMode="auto">
+                    <a:xfrm>
+                      <a:off x="0" y="0"/>
+                      <a:ext cx="6096000" cy="4876800"/>
+                    </a:xfrm>
+                    <a:prstGeom prst="rect">
+                      <a:avLst/>
+                    </a:prstGeom>
+                    <a:noFill/>
+                    <a:ln w="9525">
+                      <a:noFill/>
+                      <a:headEnd/>
+                      <a:tailEnd/>
+                    </a:ln>
+                  </pic:spPr>
+                </pic:pic>
+              </a:graphicData>
+            </a:graphic>
+          </wp:inline>
+        </w:drawing>
+      </w:r>
+    </w:p>
+    <w:p>
+      <w:pPr>
+        <w:pStyle w:val="BodyText"/>
+      </w:pPr>
+      <w:r>
+        <w:drawing>
+          <wp:inline>
+            <wp:extent cx="6096000" cy="4876800"/>
+            <wp:effectExtent b="0" l="0" r="0" t="0"/>
+            <wp:docPr descr="" title="" id="38" name="Picture"/>
+            <a:graphic>
+              <a:graphicData uri="http://schemas.openxmlformats.org/drawingml/2006/picture">
+                <pic:pic>
+                  <pic:nvPicPr>
+                    <pic:cNvPr descr="data-viz-examples_files/figure-docx/unnamed-chunk-4-2.png" id="39" name="Picture"/>
+                    <pic:cNvPicPr>
+                      <a:picLocks noChangeArrowheads="1" noChangeAspect="1"/>
+                    </pic:cNvPicPr>
+                  </pic:nvPicPr>
+                  <pic:blipFill>
+                    <a:blip r:embed="rId37"/>
+                    <a:stretch>
+                      <a:fillRect/>
+                    </a:stretch>
+                  </pic:blipFill>
+                  <pic:spPr bwMode="auto">
+                    <a:xfrm>
+                      <a:off x="0" y="0"/>
+                      <a:ext cx="6096000" cy="4876800"/>
+                    </a:xfrm>
+                    <a:prstGeom prst="rect">
+                      <a:avLst/>
+                    </a:prstGeom>
+                    <a:noFill/>
+                    <a:ln w="9525">
+                      <a:noFill/>
+                      <a:headEnd/>
+                      <a:tailEnd/>
+                    </a:ln>
+                  </pic:spPr>
+                </pic:pic>
+              </a:graphicData>
+            </a:graphic>
+          </wp:inline>
+        </w:drawing>
+      </w:r>
+    </w:p>
+    <w:bookmarkEnd w:id="40"/>
+    <w:bookmarkEnd w:id="41"/>
+    <w:bookmarkStart w:id="44" w:name="interactive-dashboard"/>
+    <w:p>
+      <w:pPr>
+        <w:pStyle w:val="Heading1"/>
+      </w:pPr>
+      <w:r>
+        <w:t xml:space="preserve">Interactive Dashboard</w:t>
+      </w:r>
+    </w:p>
+    <w:p>
+      <w:pPr>
+        <w:pStyle w:val="FirstParagraph"/>
+      </w:pPr>
+      <w:r>
         <w:t xml:space="preserve">I created the below dashboard to go with my paper</w:t>
       </w:r>
       <w:r>
         <w:t xml:space="preserve"> </w:t>
       </w:r>
-      <w:hyperlink r:id="rId20">
+      <w:hyperlink r:id="rId42">
         <w:r>
           <w:rPr>
             <w:rStyle w:val="Hyperlink"/>
@@ -94,7 +424,7 @@
         </w:rPr>
         <w:t xml:space="preserve"> </w:t>
       </w:r>
-      <w:hyperlink r:id="rId21">
+      <w:hyperlink r:id="rId43">
         <w:r>
           <w:rPr>
             <w:rStyle w:val="Hyperlink"/>
@@ -112,7 +442,7 @@
         <w:t xml:space="preserve">.</w:t>
       </w:r>
     </w:p>
-    <w:bookmarkEnd w:id="22"/>
+    <w:bookmarkEnd w:id="44"/>
     <w:sectPr>
       <w:headerReference r:id="rId9" w:type="even"/>
       <w:headerReference r:id="rId11" w:type="default"/>
